--- a/Project report.docx
+++ b/Project report.docx
@@ -3,8 +3,475 @@
 <w:document xmlns:wpc="http://schemas.microsoft.com/office/word/2010/wordprocessingCanvas" xmlns:cx="http://schemas.microsoft.com/office/drawing/2014/chartex" xmlns:cx1="http://schemas.microsoft.com/office/drawing/2015/9/8/chartex" xmlns:cx2="http://schemas.microsoft.com/office/drawing/2015/10/21/chartex" xmlns:cx3="http://schemas.microsoft.com/office/drawing/2016/5/9/chartex" xmlns:cx4="http://schemas.microsoft.com/office/drawing/2016/5/10/chartex" xmlns:cx5="http://schemas.microsoft.com/office/drawing/2016/5/11/chartex" xmlns:cx6="http://schemas.microsoft.com/office/drawing/2016/5/12/chartex" xmlns:cx7="http://schemas.microsoft.com/office/drawing/2016/5/13/chartex" xmlns:cx8="http://schemas.microsoft.com/office/drawing/2016/5/14/chartex" xmlns:mc="http://schemas.openxmlformats.org/markup-compatibility/2006" xmlns:aink="http://schemas.microsoft.com/office/drawing/2016/ink" xmlns:am3d="http://schemas.microsoft.com/office/drawing/2017/model3d" xmlns:o="urn:schemas-microsoft-com:office:office" xmlns:r="http://schemas.openxmlformats.org/officeDocument/2006/relationships" xmlns:m="http://schemas.openxmlformats.org/officeDocument/2006/math" xmlns:v="urn:schemas-microsoft-com:vml" xmlns:wp14="http://schemas.microsoft.com/office/word/2010/wordprocessingDrawing" xmlns:wp="http://schemas.openxmlformats.org/drawingml/2006/wordprocessingDrawing" xmlns:w10="urn:schemas-microsoft-com:office:word" xmlns:w="http://schemas.openxmlformats.org/wordprocessingml/2006/main" xmlns:w14="http://schemas.microsoft.com/office/word/2010/wordml" xmlns:w15="http://schemas.microsoft.com/office/word/2012/wordml" xmlns:w16cid="http://schemas.microsoft.com/office/word/2016/wordml/cid" xmlns:w16se="http://schemas.microsoft.com/office/word/2015/wordml/symex" xmlns:wpg="http://schemas.microsoft.com/office/word/2010/wordprocessingGroup" xmlns:wpi="http://schemas.microsoft.com/office/word/2010/wordprocessingInk" xmlns:wne="http://schemas.microsoft.com/office/word/2006/wordml" xmlns:wps="http://schemas.microsoft.com/office/word/2010/wordprocessingShape" mc:Ignorable="w14 w15 w16se w16cid wp14">
   <w:body>
     <w:p>
+      <w:pPr>
+        <w:jc w:val="center"/>
+        <w:rPr>
+          <w:rFonts w:ascii="Times New Roman" w:eastAsia="Times New Roman" w:hAnsi="Times New Roman" w:cs="Times New Roman"/>
+          <w:b/>
+          <w:noProof/>
+          <w:sz w:val="24"/>
+          <w:szCs w:val="24"/>
+          <w:lang w:eastAsia="en-SG"/>
+        </w:rPr>
+      </w:pPr>
+    </w:p>
+    <w:p>
+      <w:pPr>
+        <w:jc w:val="center"/>
+        <w:rPr>
+          <w:rFonts w:ascii="Times New Roman" w:eastAsia="Times New Roman" w:hAnsi="Times New Roman" w:cs="Times New Roman"/>
+          <w:b/>
+          <w:noProof/>
+          <w:sz w:val="24"/>
+          <w:szCs w:val="24"/>
+          <w:lang w:eastAsia="en-SG"/>
+        </w:rPr>
+      </w:pPr>
+    </w:p>
+    <w:p>
+      <w:pPr>
+        <w:jc w:val="center"/>
+        <w:rPr>
+          <w:rFonts w:ascii="Times New Roman" w:eastAsia="Times New Roman" w:hAnsi="Times New Roman" w:cs="Times New Roman"/>
+          <w:b/>
+          <w:noProof/>
+          <w:sz w:val="24"/>
+          <w:szCs w:val="24"/>
+          <w:lang w:eastAsia="en-SG"/>
+        </w:rPr>
+      </w:pPr>
+    </w:p>
+    <w:p>
+      <w:pPr>
+        <w:jc w:val="center"/>
+        <w:rPr>
+          <w:rFonts w:ascii="Times New Roman" w:hAnsi="Times New Roman" w:cs="Times New Roman"/>
+        </w:rPr>
+      </w:pPr>
+      <w:r>
+        <w:rPr>
+          <w:rFonts w:ascii="Times New Roman" w:eastAsia="Times New Roman" w:hAnsi="Times New Roman" w:cs="Times New Roman"/>
+          <w:b/>
+          <w:noProof/>
+          <w:sz w:val="24"/>
+          <w:szCs w:val="24"/>
+          <w:lang w:eastAsia="en-SG"/>
+        </w:rPr>
+        <w:drawing>
+          <wp:inline distT="0" distB="0" distL="0" distR="0" wp14:anchorId="488F46D6" wp14:editId="3B9D5A42">
+            <wp:extent cx="3314700" cy="1514475"/>
+            <wp:effectExtent l="0" t="0" r="0" b="9525"/>
+            <wp:docPr id="7" name="image20.png"/>
+            <wp:cNvGraphicFramePr/>
+            <a:graphic xmlns:a="http://schemas.openxmlformats.org/drawingml/2006/main">
+              <a:graphicData uri="http://schemas.openxmlformats.org/drawingml/2006/picture">
+                <pic:pic xmlns:pic="http://schemas.openxmlformats.org/drawingml/2006/picture">
+                  <pic:nvPicPr>
+                    <pic:cNvPr id="0" name="image20.png"/>
+                    <pic:cNvPicPr preferRelativeResize="0"/>
+                  </pic:nvPicPr>
+                  <pic:blipFill>
+                    <a:blip r:embed="rId4">
+                      <a:extLst>
+                        <a:ext uri="{28A0092B-C50C-407E-A947-70E740481C1C}">
+                          <a14:useLocalDpi xmlns:a14="http://schemas.microsoft.com/office/drawing/2010/main" val="0"/>
+                        </a:ext>
+                      </a:extLst>
+                    </a:blip>
+                    <a:srcRect/>
+                    <a:stretch>
+                      <a:fillRect/>
+                    </a:stretch>
+                  </pic:blipFill>
+                  <pic:spPr>
+                    <a:xfrm>
+                      <a:off x="0" y="0"/>
+                      <a:ext cx="3314700" cy="1514475"/>
+                    </a:xfrm>
+                    <a:prstGeom prst="rect">
+                      <a:avLst/>
+                    </a:prstGeom>
+                    <a:ln/>
+                  </pic:spPr>
+                </pic:pic>
+              </a:graphicData>
+            </a:graphic>
+          </wp:inline>
+        </w:drawing>
+      </w:r>
+    </w:p>
+    <w:p>
+      <w:pPr>
+        <w:jc w:val="center"/>
+        <w:rPr>
+          <w:rFonts w:ascii="Times New Roman" w:hAnsi="Times New Roman" w:cs="Times New Roman"/>
+          <w:b/>
+          <w:sz w:val="32"/>
+          <w:szCs w:val="32"/>
+        </w:rPr>
+      </w:pPr>
+      <w:r>
+        <w:rPr>
+          <w:rFonts w:ascii="Times New Roman" w:hAnsi="Times New Roman" w:cs="Times New Roman"/>
+          <w:b/>
+          <w:sz w:val="32"/>
+          <w:szCs w:val="32"/>
+        </w:rPr>
+        <w:t xml:space="preserve">NATIONAL UNIVERSITY OF SINGAPORE </w:t>
+      </w:r>
+    </w:p>
+    <w:p>
+      <w:pPr>
+        <w:jc w:val="center"/>
+        <w:rPr>
+          <w:rFonts w:ascii="Times New Roman" w:hAnsi="Times New Roman" w:cs="Times New Roman"/>
+          <w:b/>
+          <w:sz w:val="32"/>
+          <w:szCs w:val="32"/>
+        </w:rPr>
+      </w:pPr>
+      <w:r>
+        <w:rPr>
+          <w:rFonts w:ascii="Times New Roman" w:hAnsi="Times New Roman" w:cs="Times New Roman"/>
+          <w:b/>
+          <w:sz w:val="32"/>
+          <w:szCs w:val="32"/>
+        </w:rPr>
+        <w:t xml:space="preserve">CS2102 Database System </w:t>
+      </w:r>
+    </w:p>
+    <w:p>
+      <w:pPr>
+        <w:jc w:val="center"/>
+        <w:rPr>
+          <w:rFonts w:ascii="Times New Roman" w:hAnsi="Times New Roman" w:cs="Times New Roman"/>
+          <w:b/>
+          <w:sz w:val="32"/>
+          <w:szCs w:val="32"/>
+        </w:rPr>
+      </w:pPr>
+    </w:p>
+    <w:p>
+      <w:pPr>
+        <w:jc w:val="center"/>
+        <w:rPr>
+          <w:rFonts w:ascii="Times New Roman" w:hAnsi="Times New Roman" w:cs="Times New Roman"/>
+          <w:b/>
+          <w:sz w:val="32"/>
+          <w:szCs w:val="32"/>
+        </w:rPr>
+      </w:pPr>
+    </w:p>
+    <w:p>
+      <w:pPr>
+        <w:jc w:val="center"/>
+        <w:rPr>
+          <w:rFonts w:ascii="Times New Roman" w:hAnsi="Times New Roman" w:cs="Times New Roman"/>
+          <w:b/>
+          <w:sz w:val="32"/>
+          <w:szCs w:val="32"/>
+        </w:rPr>
+      </w:pPr>
+      <w:r>
+        <w:rPr>
+          <w:rFonts w:ascii="Times New Roman" w:hAnsi="Times New Roman" w:cs="Times New Roman"/>
+          <w:b/>
+          <w:sz w:val="32"/>
+          <w:szCs w:val="32"/>
+        </w:rPr>
+        <w:t>AY2018/2019 Semester 2</w:t>
+      </w:r>
+    </w:p>
+    <w:p>
+      <w:pPr>
+        <w:jc w:val="center"/>
+        <w:rPr>
+          <w:rFonts w:ascii="Times New Roman" w:hAnsi="Times New Roman" w:cs="Times New Roman"/>
+          <w:b/>
+          <w:sz w:val="32"/>
+          <w:szCs w:val="32"/>
+        </w:rPr>
+      </w:pPr>
+      <w:r>
+        <w:rPr>
+          <w:rFonts w:ascii="Times New Roman" w:hAnsi="Times New Roman" w:cs="Times New Roman"/>
+          <w:b/>
+          <w:sz w:val="32"/>
+          <w:szCs w:val="32"/>
+        </w:rPr>
+        <w:t xml:space="preserve">Group Report </w:t>
+      </w:r>
+    </w:p>
+    <w:p>
+      <w:pPr>
+        <w:jc w:val="center"/>
+        <w:rPr>
+          <w:rFonts w:ascii="Times New Roman" w:hAnsi="Times New Roman" w:cs="Times New Roman"/>
+          <w:b/>
+          <w:sz w:val="32"/>
+          <w:szCs w:val="32"/>
+        </w:rPr>
+      </w:pPr>
+    </w:p>
+    <w:p>
+      <w:pPr>
+        <w:rPr>
+          <w:rFonts w:ascii="Times New Roman" w:hAnsi="Times New Roman" w:cs="Times New Roman"/>
+          <w:sz w:val="28"/>
+          <w:szCs w:val="32"/>
+        </w:rPr>
+      </w:pPr>
+      <w:r>
+        <w:rPr>
+          <w:rFonts w:ascii="Times New Roman" w:hAnsi="Times New Roman" w:cs="Times New Roman"/>
+          <w:b/>
+          <w:sz w:val="32"/>
+          <w:szCs w:val="32"/>
+        </w:rPr>
+        <w:t xml:space="preserve">Done By: </w:t>
+      </w:r>
+      <w:r>
+        <w:rPr>
+          <w:rFonts w:ascii="Times New Roman" w:hAnsi="Times New Roman" w:cs="Times New Roman"/>
+          <w:b/>
+          <w:sz w:val="32"/>
+          <w:szCs w:val="32"/>
+        </w:rPr>
+        <w:tab/>
+      </w:r>
+      <w:r>
+        <w:rPr>
+          <w:rFonts w:ascii="Times New Roman" w:hAnsi="Times New Roman" w:cs="Times New Roman"/>
+          <w:b/>
+          <w:sz w:val="32"/>
+          <w:szCs w:val="32"/>
+        </w:rPr>
+        <w:tab/>
+      </w:r>
+      <w:r>
+        <w:rPr>
+          <w:rFonts w:ascii="Times New Roman" w:hAnsi="Times New Roman" w:cs="Times New Roman"/>
+          <w:b/>
+          <w:sz w:val="32"/>
+          <w:szCs w:val="32"/>
+        </w:rPr>
+        <w:tab/>
+      </w:r>
+      <w:r>
+        <w:rPr>
+          <w:rFonts w:ascii="Times New Roman" w:hAnsi="Times New Roman" w:cs="Times New Roman"/>
+          <w:sz w:val="28"/>
+          <w:szCs w:val="32"/>
+        </w:rPr>
+        <w:t>Lee Ming Liang (A0135771A)</w:t>
+      </w:r>
+    </w:p>
+    <w:p>
+      <w:pPr>
+        <w:rPr>
+          <w:rFonts w:ascii="Times New Roman" w:hAnsi="Times New Roman" w:cs="Times New Roman"/>
+          <w:sz w:val="28"/>
+          <w:szCs w:val="32"/>
+        </w:rPr>
+      </w:pPr>
+      <w:r>
+        <w:rPr>
+          <w:rFonts w:ascii="Times New Roman" w:hAnsi="Times New Roman" w:cs="Times New Roman"/>
+          <w:b/>
+          <w:sz w:val="28"/>
+          <w:szCs w:val="32"/>
+        </w:rPr>
+        <w:tab/>
+      </w:r>
+      <w:r>
+        <w:rPr>
+          <w:rFonts w:ascii="Times New Roman" w:hAnsi="Times New Roman" w:cs="Times New Roman"/>
+          <w:b/>
+          <w:sz w:val="28"/>
+          <w:szCs w:val="32"/>
+        </w:rPr>
+        <w:tab/>
+      </w:r>
+      <w:r>
+        <w:rPr>
+          <w:rFonts w:ascii="Times New Roman" w:hAnsi="Times New Roman" w:cs="Times New Roman"/>
+          <w:b/>
+          <w:sz w:val="28"/>
+          <w:szCs w:val="32"/>
+        </w:rPr>
+        <w:tab/>
+      </w:r>
+      <w:r>
+        <w:rPr>
+          <w:rFonts w:ascii="Times New Roman" w:hAnsi="Times New Roman" w:cs="Times New Roman"/>
+          <w:b/>
+          <w:sz w:val="28"/>
+          <w:szCs w:val="32"/>
+        </w:rPr>
+        <w:tab/>
+      </w:r>
+      <w:r>
+        <w:rPr>
+          <w:rFonts w:ascii="Times New Roman" w:hAnsi="Times New Roman" w:cs="Times New Roman"/>
+          <w:sz w:val="28"/>
+          <w:szCs w:val="32"/>
+        </w:rPr>
+        <w:t xml:space="preserve">Perry Wang </w:t>
+      </w:r>
+      <w:proofErr w:type="spellStart"/>
+      <w:r>
+        <w:rPr>
+          <w:rFonts w:ascii="Times New Roman" w:hAnsi="Times New Roman" w:cs="Times New Roman"/>
+          <w:sz w:val="28"/>
+          <w:szCs w:val="32"/>
+        </w:rPr>
+        <w:t>Zhi</w:t>
+      </w:r>
+      <w:proofErr w:type="spellEnd"/>
+      <w:r>
+        <w:rPr>
+          <w:rFonts w:ascii="Times New Roman" w:hAnsi="Times New Roman" w:cs="Times New Roman"/>
+          <w:sz w:val="28"/>
+          <w:szCs w:val="32"/>
+        </w:rPr>
+        <w:t xml:space="preserve"> Ming </w:t>
+      </w:r>
+    </w:p>
+    <w:p>
+      <w:pPr>
+        <w:rPr>
+          <w:rFonts w:ascii="Times New Roman" w:hAnsi="Times New Roman" w:cs="Times New Roman"/>
+          <w:sz w:val="28"/>
+          <w:szCs w:val="32"/>
+        </w:rPr>
+      </w:pPr>
+      <w:r>
+        <w:rPr>
+          <w:rFonts w:ascii="Times New Roman" w:hAnsi="Times New Roman" w:cs="Times New Roman"/>
+          <w:sz w:val="28"/>
+          <w:szCs w:val="32"/>
+        </w:rPr>
+        <w:tab/>
+      </w:r>
+      <w:r>
+        <w:rPr>
+          <w:rFonts w:ascii="Times New Roman" w:hAnsi="Times New Roman" w:cs="Times New Roman"/>
+          <w:sz w:val="28"/>
+          <w:szCs w:val="32"/>
+        </w:rPr>
+        <w:tab/>
+      </w:r>
+      <w:r>
+        <w:rPr>
+          <w:rFonts w:ascii="Times New Roman" w:hAnsi="Times New Roman" w:cs="Times New Roman"/>
+          <w:sz w:val="28"/>
+          <w:szCs w:val="32"/>
+        </w:rPr>
+        <w:tab/>
+      </w:r>
+      <w:r>
+        <w:rPr>
+          <w:rFonts w:ascii="Times New Roman" w:hAnsi="Times New Roman" w:cs="Times New Roman"/>
+          <w:sz w:val="28"/>
+          <w:szCs w:val="32"/>
+        </w:rPr>
+        <w:tab/>
+        <w:t xml:space="preserve">Feng Bowen </w:t>
+      </w:r>
+    </w:p>
+    <w:p>
+      <w:pPr>
+        <w:rPr>
+          <w:rFonts w:ascii="Times New Roman" w:hAnsi="Times New Roman" w:cs="Times New Roman"/>
+          <w:sz w:val="28"/>
+          <w:szCs w:val="32"/>
+        </w:rPr>
+      </w:pPr>
+      <w:r>
+        <w:rPr>
+          <w:rFonts w:ascii="Times New Roman" w:hAnsi="Times New Roman" w:cs="Times New Roman"/>
+          <w:sz w:val="28"/>
+          <w:szCs w:val="32"/>
+        </w:rPr>
+        <w:tab/>
+      </w:r>
+      <w:r>
+        <w:rPr>
+          <w:rFonts w:ascii="Times New Roman" w:hAnsi="Times New Roman" w:cs="Times New Roman"/>
+          <w:sz w:val="28"/>
+          <w:szCs w:val="32"/>
+        </w:rPr>
+        <w:tab/>
+      </w:r>
+      <w:r>
+        <w:rPr>
+          <w:rFonts w:ascii="Times New Roman" w:hAnsi="Times New Roman" w:cs="Times New Roman"/>
+          <w:sz w:val="28"/>
+          <w:szCs w:val="32"/>
+        </w:rPr>
+        <w:tab/>
+      </w:r>
+      <w:r>
+        <w:rPr>
+          <w:rFonts w:ascii="Times New Roman" w:hAnsi="Times New Roman" w:cs="Times New Roman"/>
+          <w:sz w:val="28"/>
+          <w:szCs w:val="32"/>
+        </w:rPr>
+        <w:tab/>
+        <w:t xml:space="preserve">Wong Qin Jiang </w:t>
+      </w:r>
+    </w:p>
+    <w:p>
+      <w:pPr>
+        <w:rPr>
+          <w:rFonts w:ascii="Times New Roman" w:hAnsi="Times New Roman" w:cs="Times New Roman"/>
+          <w:sz w:val="28"/>
+          <w:szCs w:val="32"/>
+        </w:rPr>
+      </w:pPr>
+      <w:r>
+        <w:rPr>
+          <w:rFonts w:ascii="Times New Roman" w:hAnsi="Times New Roman" w:cs="Times New Roman"/>
+          <w:sz w:val="28"/>
+          <w:szCs w:val="32"/>
+        </w:rPr>
+        <w:br w:type="page"/>
+      </w:r>
+    </w:p>
+    <w:p>
+      <w:pPr>
+        <w:rPr>
+          <w:rFonts w:ascii="Times New Roman" w:hAnsi="Times New Roman" w:cs="Times New Roman"/>
+          <w:sz w:val="24"/>
+          <w:szCs w:val="32"/>
+        </w:rPr>
+      </w:pPr>
       <w:bookmarkStart w:id="0" w:name="_GoBack"/>
       <w:bookmarkEnd w:id="0"/>
+    </w:p>
+    <w:p>
+      <w:pPr>
+        <w:jc w:val="center"/>
+        <w:rPr>
+          <w:rFonts w:ascii="Times New Roman" w:hAnsi="Times New Roman" w:cs="Times New Roman"/>
+        </w:rPr>
+      </w:pPr>
+    </w:p>
+    <w:p>
+      <w:pPr>
+        <w:jc w:val="center"/>
+        <w:rPr>
+          <w:rFonts w:ascii="Times New Roman" w:hAnsi="Times New Roman" w:cs="Times New Roman"/>
+        </w:rPr>
+      </w:pPr>
+    </w:p>
+    <w:p>
+      <w:pPr>
+        <w:jc w:val="center"/>
+        <w:rPr>
+          <w:rFonts w:ascii="Times New Roman" w:hAnsi="Times New Roman" w:cs="Times New Roman"/>
+        </w:rPr>
+      </w:pPr>
     </w:p>
     <w:sectPr>
       <w:pgSz w:w="11906" w:h="16838"/>
@@ -441,6 +908,36 @@
     <w:semiHidden/>
     <w:unhideWhenUsed/>
   </w:style>
+  <w:style w:type="paragraph" w:styleId="BalloonText">
+    <w:name w:val="Balloon Text"/>
+    <w:basedOn w:val="Normal"/>
+    <w:link w:val="BalloonTextChar"/>
+    <w:uiPriority w:val="99"/>
+    <w:semiHidden/>
+    <w:unhideWhenUsed/>
+    <w:rsid w:val="00313225"/>
+    <w:pPr>
+      <w:spacing w:after="0" w:line="240" w:lineRule="auto"/>
+    </w:pPr>
+    <w:rPr>
+      <w:rFonts w:ascii="Segoe UI" w:hAnsi="Segoe UI" w:cs="Segoe UI"/>
+      <w:sz w:val="18"/>
+      <w:szCs w:val="18"/>
+    </w:rPr>
+  </w:style>
+  <w:style w:type="character" w:customStyle="1" w:styleId="BalloonTextChar">
+    <w:name w:val="Balloon Text Char"/>
+    <w:basedOn w:val="DefaultParagraphFont"/>
+    <w:link w:val="BalloonText"/>
+    <w:uiPriority w:val="99"/>
+    <w:semiHidden/>
+    <w:rsid w:val="00313225"/>
+    <w:rPr>
+      <w:rFonts w:ascii="Segoe UI" w:hAnsi="Segoe UI" w:cs="Segoe UI"/>
+      <w:sz w:val="18"/>
+      <w:szCs w:val="18"/>
+    </w:rPr>
+  </w:style>
 </w:styles>
 </file>
 

--- a/Project report.docx
+++ b/Project report.docx
@@ -71,7 +71,7 @@
                     <pic:cNvPicPr preferRelativeResize="0"/>
                   </pic:nvPicPr>
                   <pic:blipFill>
-                    <a:blip r:embed="rId4">
+                    <a:blip r:embed="rId5">
                       <a:extLst>
                         <a:ext uri="{28A0092B-C50C-407E-A947-70E740481C1C}">
                           <a14:useLocalDpi xmlns:a14="http://schemas.microsoft.com/office/drawing/2010/main" val="0"/>
@@ -446,14 +446,161 @@
           <w:szCs w:val="32"/>
         </w:rPr>
       </w:pPr>
+      <w:r>
+        <w:rPr>
+          <w:rFonts w:ascii="Times New Roman" w:hAnsi="Times New Roman" w:cs="Times New Roman"/>
+          <w:b/>
+          <w:sz w:val="24"/>
+          <w:szCs w:val="32"/>
+          <w:u w:val="single"/>
+        </w:rPr>
+        <w:lastRenderedPageBreak/>
+        <w:t>Documentation:</w:t>
+      </w:r>
+      <w:r>
+        <w:rPr>
+          <w:rFonts w:ascii="Times New Roman" w:hAnsi="Times New Roman" w:cs="Times New Roman"/>
+          <w:b/>
+          <w:sz w:val="24"/>
+          <w:szCs w:val="32"/>
+          <w:u w:val="single"/>
+        </w:rPr>
+        <w:t xml:space="preserve"> </w:t>
+      </w:r>
+      <w:r>
+        <w:rPr>
+          <w:rFonts w:ascii="Times New Roman" w:hAnsi="Times New Roman" w:cs="Times New Roman"/>
+          <w:sz w:val="24"/>
+          <w:szCs w:val="32"/>
+        </w:rPr>
+        <w:t>(Comments on project progress)</w:t>
+      </w:r>
+    </w:p>
+    <w:p>
+      <w:pPr>
+        <w:rPr>
+          <w:rFonts w:ascii="Times New Roman" w:hAnsi="Times New Roman" w:cs="Times New Roman"/>
+          <w:sz w:val="24"/>
+          <w:szCs w:val="32"/>
+        </w:rPr>
+      </w:pPr>
+      <w:r>
+        <w:rPr>
+          <w:rFonts w:ascii="Times New Roman" w:hAnsi="Times New Roman" w:cs="Times New Roman"/>
+          <w:sz w:val="24"/>
+          <w:szCs w:val="32"/>
+        </w:rPr>
+        <w:t xml:space="preserve">1) ER diagram: </w:t>
+      </w:r>
+    </w:p>
+    <w:p>
+      <w:pPr>
+        <w:rPr>
+          <w:rFonts w:ascii="Times New Roman" w:hAnsi="Times New Roman" w:cs="Times New Roman"/>
+          <w:sz w:val="24"/>
+          <w:szCs w:val="32"/>
+        </w:rPr>
+      </w:pPr>
+      <w:r>
+        <w:rPr>
+          <w:rFonts w:ascii="Times New Roman" w:hAnsi="Times New Roman" w:cs="Times New Roman"/>
+          <w:sz w:val="24"/>
+          <w:szCs w:val="32"/>
+        </w:rPr>
+        <w:t>Completed</w:t>
+      </w:r>
       <w:bookmarkStart w:id="0" w:name="_GoBack"/>
       <w:bookmarkEnd w:id="0"/>
     </w:p>
     <w:p>
       <w:pPr>
-        <w:jc w:val="center"/>
-        <w:rPr>
-          <w:rFonts w:ascii="Times New Roman" w:hAnsi="Times New Roman" w:cs="Times New Roman"/>
+        <w:rPr>
+          <w:rFonts w:ascii="Times New Roman" w:hAnsi="Times New Roman" w:cs="Times New Roman"/>
+          <w:sz w:val="24"/>
+          <w:szCs w:val="24"/>
+        </w:rPr>
+      </w:pPr>
+      <w:r>
+        <w:rPr>
+          <w:rFonts w:ascii="Times New Roman" w:hAnsi="Times New Roman" w:cs="Times New Roman"/>
+          <w:sz w:val="24"/>
+          <w:szCs w:val="24"/>
+        </w:rPr>
+        <w:t xml:space="preserve">2) Creating complex trigger: </w:t>
+      </w:r>
+    </w:p>
+    <w:p>
+      <w:pPr>
+        <w:pStyle w:val="ListParagraph"/>
+        <w:numPr>
+          <w:ilvl w:val="0"/>
+          <w:numId w:val="3"/>
+        </w:numPr>
+        <w:rPr>
+          <w:rFonts w:ascii="Times New Roman" w:hAnsi="Times New Roman" w:cs="Times New Roman"/>
+          <w:sz w:val="24"/>
+          <w:szCs w:val="24"/>
+        </w:rPr>
+      </w:pPr>
+      <w:r>
+        <w:rPr>
+          <w:rFonts w:ascii="Times New Roman" w:hAnsi="Times New Roman" w:cs="Times New Roman"/>
+          <w:sz w:val="24"/>
+          <w:szCs w:val="24"/>
+        </w:rPr>
+        <w:t xml:space="preserve">Multiple updates using one SQL query </w:t>
+      </w:r>
+    </w:p>
+    <w:p>
+      <w:pPr>
+        <w:pStyle w:val="ListParagraph"/>
+        <w:numPr>
+          <w:ilvl w:val="0"/>
+          <w:numId w:val="3"/>
+        </w:numPr>
+        <w:rPr>
+          <w:rFonts w:ascii="Times New Roman" w:hAnsi="Times New Roman" w:cs="Times New Roman"/>
+          <w:sz w:val="24"/>
+          <w:szCs w:val="24"/>
+        </w:rPr>
+      </w:pPr>
+      <w:r>
+        <w:rPr>
+          <w:rFonts w:ascii="Times New Roman" w:hAnsi="Times New Roman" w:cs="Times New Roman"/>
+          <w:sz w:val="24"/>
+          <w:szCs w:val="24"/>
+        </w:rPr>
+        <w:t>Automatically ends bidding and declare winner when bidding times is up</w:t>
+      </w:r>
+    </w:p>
+    <w:p>
+      <w:pPr>
+        <w:pStyle w:val="ListParagraph"/>
+        <w:numPr>
+          <w:ilvl w:val="0"/>
+          <w:numId w:val="3"/>
+        </w:numPr>
+        <w:rPr>
+          <w:rFonts w:ascii="Times New Roman" w:hAnsi="Times New Roman" w:cs="Times New Roman"/>
+          <w:sz w:val="24"/>
+          <w:szCs w:val="24"/>
+        </w:rPr>
+      </w:pPr>
+      <w:r>
+        <w:rPr>
+          <w:rFonts w:ascii="Times New Roman" w:hAnsi="Times New Roman" w:cs="Times New Roman"/>
+          <w:sz w:val="24"/>
+          <w:szCs w:val="24"/>
+        </w:rPr>
+        <w:t xml:space="preserve">Recommender systems </w:t>
+      </w:r>
+    </w:p>
+    <w:p>
+      <w:pPr>
+        <w:rPr>
+          <w:rFonts w:ascii="Times New Roman" w:hAnsi="Times New Roman" w:cs="Times New Roman"/>
+          <w:sz w:val="24"/>
+          <w:szCs w:val="24"/>
         </w:rPr>
       </w:pPr>
     </w:p>
@@ -481,6 +628,356 @@
     </w:sectPr>
   </w:body>
 </w:document>
+</file>
+
+<file path=word/numbering.xml><?xml version="1.0" encoding="utf-8"?>
+<w:numbering xmlns:wpc="http://schemas.microsoft.com/office/word/2010/wordprocessingCanvas" xmlns:cx="http://schemas.microsoft.com/office/drawing/2014/chartex" xmlns:cx1="http://schemas.microsoft.com/office/drawing/2015/9/8/chartex" xmlns:cx2="http://schemas.microsoft.com/office/drawing/2015/10/21/chartex" xmlns:cx3="http://schemas.microsoft.com/office/drawing/2016/5/9/chartex" xmlns:cx4="http://schemas.microsoft.com/office/drawing/2016/5/10/chartex" xmlns:cx5="http://schemas.microsoft.com/office/drawing/2016/5/11/chartex" xmlns:cx6="http://schemas.microsoft.com/office/drawing/2016/5/12/chartex" xmlns:cx7="http://schemas.microsoft.com/office/drawing/2016/5/13/chartex" xmlns:cx8="http://schemas.microsoft.com/office/drawing/2016/5/14/chartex" xmlns:mc="http://schemas.openxmlformats.org/markup-compatibility/2006" xmlns:aink="http://schemas.microsoft.com/office/drawing/2016/ink" xmlns:am3d="http://schemas.microsoft.com/office/drawing/2017/model3d" xmlns:o="urn:schemas-microsoft-com:office:office" xmlns:r="http://schemas.openxmlformats.org/officeDocument/2006/relationships" xmlns:m="http://schemas.openxmlformats.org/officeDocument/2006/math" xmlns:v="urn:schemas-microsoft-com:vml" xmlns:wp14="http://schemas.microsoft.com/office/word/2010/wordprocessingDrawing" xmlns:wp="http://schemas.openxmlformats.org/drawingml/2006/wordprocessingDrawing" xmlns:w10="urn:schemas-microsoft-com:office:word" xmlns:w="http://schemas.openxmlformats.org/wordprocessingml/2006/main" xmlns:w14="http://schemas.microsoft.com/office/word/2010/wordml" xmlns:w15="http://schemas.microsoft.com/office/word/2012/wordml" xmlns:w16cid="http://schemas.microsoft.com/office/word/2016/wordml/cid" xmlns:w16se="http://schemas.microsoft.com/office/word/2015/wordml/symex" xmlns:wpg="http://schemas.microsoft.com/office/word/2010/wordprocessingGroup" xmlns:wpi="http://schemas.microsoft.com/office/word/2010/wordprocessingInk" xmlns:wne="http://schemas.microsoft.com/office/word/2006/wordml" xmlns:wps="http://schemas.microsoft.com/office/word/2010/wordprocessingShape" mc:Ignorable="w14 w15 w16se w16cid wp14">
+  <w:abstractNum w:abstractNumId="0" w15:restartNumberingAfterBreak="0">
+    <w:nsid w:val="3C4D0F3B"/>
+    <w:multiLevelType w:val="hybridMultilevel"/>
+    <w:tmpl w:val="51940696"/>
+    <w:lvl w:ilvl="0" w:tplc="7C206878">
+      <w:numFmt w:val="bullet"/>
+      <w:lvlText w:val="-"/>
+      <w:lvlJc w:val="left"/>
+      <w:pPr>
+        <w:ind w:left="720" w:hanging="360"/>
+      </w:pPr>
+      <w:rPr>
+        <w:rFonts w:ascii="Times New Roman" w:eastAsiaTheme="minorEastAsia" w:hAnsi="Times New Roman" w:cs="Times New Roman" w:hint="default"/>
+      </w:rPr>
+    </w:lvl>
+    <w:lvl w:ilvl="1" w:tplc="48090003" w:tentative="1">
+      <w:start w:val="1"/>
+      <w:numFmt w:val="bullet"/>
+      <w:lvlText w:val="o"/>
+      <w:lvlJc w:val="left"/>
+      <w:pPr>
+        <w:ind w:left="1440" w:hanging="360"/>
+      </w:pPr>
+      <w:rPr>
+        <w:rFonts w:ascii="Courier New" w:hAnsi="Courier New" w:cs="Courier New" w:hint="default"/>
+      </w:rPr>
+    </w:lvl>
+    <w:lvl w:ilvl="2" w:tplc="48090005" w:tentative="1">
+      <w:start w:val="1"/>
+      <w:numFmt w:val="bullet"/>
+      <w:lvlText w:val=""/>
+      <w:lvlJc w:val="left"/>
+      <w:pPr>
+        <w:ind w:left="2160" w:hanging="360"/>
+      </w:pPr>
+      <w:rPr>
+        <w:rFonts w:ascii="Wingdings" w:hAnsi="Wingdings" w:hint="default"/>
+      </w:rPr>
+    </w:lvl>
+    <w:lvl w:ilvl="3" w:tplc="48090001" w:tentative="1">
+      <w:start w:val="1"/>
+      <w:numFmt w:val="bullet"/>
+      <w:lvlText w:val=""/>
+      <w:lvlJc w:val="left"/>
+      <w:pPr>
+        <w:ind w:left="2880" w:hanging="360"/>
+      </w:pPr>
+      <w:rPr>
+        <w:rFonts w:ascii="Symbol" w:hAnsi="Symbol" w:hint="default"/>
+      </w:rPr>
+    </w:lvl>
+    <w:lvl w:ilvl="4" w:tplc="48090003" w:tentative="1">
+      <w:start w:val="1"/>
+      <w:numFmt w:val="bullet"/>
+      <w:lvlText w:val="o"/>
+      <w:lvlJc w:val="left"/>
+      <w:pPr>
+        <w:ind w:left="3600" w:hanging="360"/>
+      </w:pPr>
+      <w:rPr>
+        <w:rFonts w:ascii="Courier New" w:hAnsi="Courier New" w:cs="Courier New" w:hint="default"/>
+      </w:rPr>
+    </w:lvl>
+    <w:lvl w:ilvl="5" w:tplc="48090005" w:tentative="1">
+      <w:start w:val="1"/>
+      <w:numFmt w:val="bullet"/>
+      <w:lvlText w:val=""/>
+      <w:lvlJc w:val="left"/>
+      <w:pPr>
+        <w:ind w:left="4320" w:hanging="360"/>
+      </w:pPr>
+      <w:rPr>
+        <w:rFonts w:ascii="Wingdings" w:hAnsi="Wingdings" w:hint="default"/>
+      </w:rPr>
+    </w:lvl>
+    <w:lvl w:ilvl="6" w:tplc="48090001" w:tentative="1">
+      <w:start w:val="1"/>
+      <w:numFmt w:val="bullet"/>
+      <w:lvlText w:val=""/>
+      <w:lvlJc w:val="left"/>
+      <w:pPr>
+        <w:ind w:left="5040" w:hanging="360"/>
+      </w:pPr>
+      <w:rPr>
+        <w:rFonts w:ascii="Symbol" w:hAnsi="Symbol" w:hint="default"/>
+      </w:rPr>
+    </w:lvl>
+    <w:lvl w:ilvl="7" w:tplc="48090003" w:tentative="1">
+      <w:start w:val="1"/>
+      <w:numFmt w:val="bullet"/>
+      <w:lvlText w:val="o"/>
+      <w:lvlJc w:val="left"/>
+      <w:pPr>
+        <w:ind w:left="5760" w:hanging="360"/>
+      </w:pPr>
+      <w:rPr>
+        <w:rFonts w:ascii="Courier New" w:hAnsi="Courier New" w:cs="Courier New" w:hint="default"/>
+      </w:rPr>
+    </w:lvl>
+    <w:lvl w:ilvl="8" w:tplc="48090005" w:tentative="1">
+      <w:start w:val="1"/>
+      <w:numFmt w:val="bullet"/>
+      <w:lvlText w:val=""/>
+      <w:lvlJc w:val="left"/>
+      <w:pPr>
+        <w:ind w:left="6480" w:hanging="360"/>
+      </w:pPr>
+      <w:rPr>
+        <w:rFonts w:ascii="Wingdings" w:hAnsi="Wingdings" w:hint="default"/>
+      </w:rPr>
+    </w:lvl>
+  </w:abstractNum>
+  <w:abstractNum w:abstractNumId="1" w15:restartNumberingAfterBreak="0">
+    <w:nsid w:val="3D07760B"/>
+    <w:multiLevelType w:val="hybridMultilevel"/>
+    <w:tmpl w:val="A9243F06"/>
+    <w:lvl w:ilvl="0" w:tplc="D342250C">
+      <w:numFmt w:val="bullet"/>
+      <w:lvlText w:val="-"/>
+      <w:lvlJc w:val="left"/>
+      <w:pPr>
+        <w:ind w:left="720" w:hanging="360"/>
+      </w:pPr>
+      <w:rPr>
+        <w:rFonts w:ascii="Times New Roman" w:eastAsiaTheme="minorEastAsia" w:hAnsi="Times New Roman" w:cs="Times New Roman" w:hint="default"/>
+      </w:rPr>
+    </w:lvl>
+    <w:lvl w:ilvl="1" w:tplc="48090003" w:tentative="1">
+      <w:start w:val="1"/>
+      <w:numFmt w:val="bullet"/>
+      <w:lvlText w:val="o"/>
+      <w:lvlJc w:val="left"/>
+      <w:pPr>
+        <w:ind w:left="1440" w:hanging="360"/>
+      </w:pPr>
+      <w:rPr>
+        <w:rFonts w:ascii="Courier New" w:hAnsi="Courier New" w:cs="Courier New" w:hint="default"/>
+      </w:rPr>
+    </w:lvl>
+    <w:lvl w:ilvl="2" w:tplc="48090005" w:tentative="1">
+      <w:start w:val="1"/>
+      <w:numFmt w:val="bullet"/>
+      <w:lvlText w:val=""/>
+      <w:lvlJc w:val="left"/>
+      <w:pPr>
+        <w:ind w:left="2160" w:hanging="360"/>
+      </w:pPr>
+      <w:rPr>
+        <w:rFonts w:ascii="Wingdings" w:hAnsi="Wingdings" w:hint="default"/>
+      </w:rPr>
+    </w:lvl>
+    <w:lvl w:ilvl="3" w:tplc="48090001" w:tentative="1">
+      <w:start w:val="1"/>
+      <w:numFmt w:val="bullet"/>
+      <w:lvlText w:val=""/>
+      <w:lvlJc w:val="left"/>
+      <w:pPr>
+        <w:ind w:left="2880" w:hanging="360"/>
+      </w:pPr>
+      <w:rPr>
+        <w:rFonts w:ascii="Symbol" w:hAnsi="Symbol" w:hint="default"/>
+      </w:rPr>
+    </w:lvl>
+    <w:lvl w:ilvl="4" w:tplc="48090003" w:tentative="1">
+      <w:start w:val="1"/>
+      <w:numFmt w:val="bullet"/>
+      <w:lvlText w:val="o"/>
+      <w:lvlJc w:val="left"/>
+      <w:pPr>
+        <w:ind w:left="3600" w:hanging="360"/>
+      </w:pPr>
+      <w:rPr>
+        <w:rFonts w:ascii="Courier New" w:hAnsi="Courier New" w:cs="Courier New" w:hint="default"/>
+      </w:rPr>
+    </w:lvl>
+    <w:lvl w:ilvl="5" w:tplc="48090005" w:tentative="1">
+      <w:start w:val="1"/>
+      <w:numFmt w:val="bullet"/>
+      <w:lvlText w:val=""/>
+      <w:lvlJc w:val="left"/>
+      <w:pPr>
+        <w:ind w:left="4320" w:hanging="360"/>
+      </w:pPr>
+      <w:rPr>
+        <w:rFonts w:ascii="Wingdings" w:hAnsi="Wingdings" w:hint="default"/>
+      </w:rPr>
+    </w:lvl>
+    <w:lvl w:ilvl="6" w:tplc="48090001" w:tentative="1">
+      <w:start w:val="1"/>
+      <w:numFmt w:val="bullet"/>
+      <w:lvlText w:val=""/>
+      <w:lvlJc w:val="left"/>
+      <w:pPr>
+        <w:ind w:left="5040" w:hanging="360"/>
+      </w:pPr>
+      <w:rPr>
+        <w:rFonts w:ascii="Symbol" w:hAnsi="Symbol" w:hint="default"/>
+      </w:rPr>
+    </w:lvl>
+    <w:lvl w:ilvl="7" w:tplc="48090003" w:tentative="1">
+      <w:start w:val="1"/>
+      <w:numFmt w:val="bullet"/>
+      <w:lvlText w:val="o"/>
+      <w:lvlJc w:val="left"/>
+      <w:pPr>
+        <w:ind w:left="5760" w:hanging="360"/>
+      </w:pPr>
+      <w:rPr>
+        <w:rFonts w:ascii="Courier New" w:hAnsi="Courier New" w:cs="Courier New" w:hint="default"/>
+      </w:rPr>
+    </w:lvl>
+    <w:lvl w:ilvl="8" w:tplc="48090005" w:tentative="1">
+      <w:start w:val="1"/>
+      <w:numFmt w:val="bullet"/>
+      <w:lvlText w:val=""/>
+      <w:lvlJc w:val="left"/>
+      <w:pPr>
+        <w:ind w:left="6480" w:hanging="360"/>
+      </w:pPr>
+      <w:rPr>
+        <w:rFonts w:ascii="Wingdings" w:hAnsi="Wingdings" w:hint="default"/>
+      </w:rPr>
+    </w:lvl>
+  </w:abstractNum>
+  <w:abstractNum w:abstractNumId="2" w15:restartNumberingAfterBreak="0">
+    <w:nsid w:val="69512878"/>
+    <w:multiLevelType w:val="hybridMultilevel"/>
+    <w:tmpl w:val="C51439B6"/>
+    <w:lvl w:ilvl="0" w:tplc="9790155C">
+      <w:numFmt w:val="bullet"/>
+      <w:lvlText w:val="-"/>
+      <w:lvlJc w:val="left"/>
+      <w:pPr>
+        <w:ind w:left="720" w:hanging="360"/>
+      </w:pPr>
+      <w:rPr>
+        <w:rFonts w:ascii="Times New Roman" w:eastAsiaTheme="minorEastAsia" w:hAnsi="Times New Roman" w:cs="Times New Roman" w:hint="default"/>
+      </w:rPr>
+    </w:lvl>
+    <w:lvl w:ilvl="1" w:tplc="48090003" w:tentative="1">
+      <w:start w:val="1"/>
+      <w:numFmt w:val="bullet"/>
+      <w:lvlText w:val="o"/>
+      <w:lvlJc w:val="left"/>
+      <w:pPr>
+        <w:ind w:left="1440" w:hanging="360"/>
+      </w:pPr>
+      <w:rPr>
+        <w:rFonts w:ascii="Courier New" w:hAnsi="Courier New" w:cs="Courier New" w:hint="default"/>
+      </w:rPr>
+    </w:lvl>
+    <w:lvl w:ilvl="2" w:tplc="48090005" w:tentative="1">
+      <w:start w:val="1"/>
+      <w:numFmt w:val="bullet"/>
+      <w:lvlText w:val=""/>
+      <w:lvlJc w:val="left"/>
+      <w:pPr>
+        <w:ind w:left="2160" w:hanging="360"/>
+      </w:pPr>
+      <w:rPr>
+        <w:rFonts w:ascii="Wingdings" w:hAnsi="Wingdings" w:hint="default"/>
+      </w:rPr>
+    </w:lvl>
+    <w:lvl w:ilvl="3" w:tplc="48090001" w:tentative="1">
+      <w:start w:val="1"/>
+      <w:numFmt w:val="bullet"/>
+      <w:lvlText w:val=""/>
+      <w:lvlJc w:val="left"/>
+      <w:pPr>
+        <w:ind w:left="2880" w:hanging="360"/>
+      </w:pPr>
+      <w:rPr>
+        <w:rFonts w:ascii="Symbol" w:hAnsi="Symbol" w:hint="default"/>
+      </w:rPr>
+    </w:lvl>
+    <w:lvl w:ilvl="4" w:tplc="48090003" w:tentative="1">
+      <w:start w:val="1"/>
+      <w:numFmt w:val="bullet"/>
+      <w:lvlText w:val="o"/>
+      <w:lvlJc w:val="left"/>
+      <w:pPr>
+        <w:ind w:left="3600" w:hanging="360"/>
+      </w:pPr>
+      <w:rPr>
+        <w:rFonts w:ascii="Courier New" w:hAnsi="Courier New" w:cs="Courier New" w:hint="default"/>
+      </w:rPr>
+    </w:lvl>
+    <w:lvl w:ilvl="5" w:tplc="48090005" w:tentative="1">
+      <w:start w:val="1"/>
+      <w:numFmt w:val="bullet"/>
+      <w:lvlText w:val=""/>
+      <w:lvlJc w:val="left"/>
+      <w:pPr>
+        <w:ind w:left="4320" w:hanging="360"/>
+      </w:pPr>
+      <w:rPr>
+        <w:rFonts w:ascii="Wingdings" w:hAnsi="Wingdings" w:hint="default"/>
+      </w:rPr>
+    </w:lvl>
+    <w:lvl w:ilvl="6" w:tplc="48090001" w:tentative="1">
+      <w:start w:val="1"/>
+      <w:numFmt w:val="bullet"/>
+      <w:lvlText w:val=""/>
+      <w:lvlJc w:val="left"/>
+      <w:pPr>
+        <w:ind w:left="5040" w:hanging="360"/>
+      </w:pPr>
+      <w:rPr>
+        <w:rFonts w:ascii="Symbol" w:hAnsi="Symbol" w:hint="default"/>
+      </w:rPr>
+    </w:lvl>
+    <w:lvl w:ilvl="7" w:tplc="48090003" w:tentative="1">
+      <w:start w:val="1"/>
+      <w:numFmt w:val="bullet"/>
+      <w:lvlText w:val="o"/>
+      <w:lvlJc w:val="left"/>
+      <w:pPr>
+        <w:ind w:left="5760" w:hanging="360"/>
+      </w:pPr>
+      <w:rPr>
+        <w:rFonts w:ascii="Courier New" w:hAnsi="Courier New" w:cs="Courier New" w:hint="default"/>
+      </w:rPr>
+    </w:lvl>
+    <w:lvl w:ilvl="8" w:tplc="48090005" w:tentative="1">
+      <w:start w:val="1"/>
+      <w:numFmt w:val="bullet"/>
+      <w:lvlText w:val=""/>
+      <w:lvlJc w:val="left"/>
+      <w:pPr>
+        <w:ind w:left="6480" w:hanging="360"/>
+      </w:pPr>
+      <w:rPr>
+        <w:rFonts w:ascii="Wingdings" w:hAnsi="Wingdings" w:hint="default"/>
+      </w:rPr>
+    </w:lvl>
+  </w:abstractNum>
+  <w:num w:numId="1">
+    <w:abstractNumId w:val="0"/>
+  </w:num>
+  <w:num w:numId="2">
+    <w:abstractNumId w:val="2"/>
+  </w:num>
+  <w:num w:numId="3">
+    <w:abstractNumId w:val="1"/>
+  </w:num>
+</w:numbering>
 </file>
 
 <file path=word/styles.xml><?xml version="1.0" encoding="utf-8"?>
@@ -938,6 +1435,17 @@
       <w:szCs w:val="18"/>
     </w:rPr>
   </w:style>
+  <w:style w:type="paragraph" w:styleId="ListParagraph">
+    <w:name w:val="List Paragraph"/>
+    <w:basedOn w:val="Normal"/>
+    <w:uiPriority w:val="34"/>
+    <w:qFormat/>
+    <w:rsid w:val="00586105"/>
+    <w:pPr>
+      <w:ind w:left="720"/>
+      <w:contextualSpacing/>
+    </w:pPr>
+  </w:style>
 </w:styles>
 </file>
 

--- a/Project report.docx
+++ b/Project report.docx
@@ -509,6 +509,190 @@
         </w:rPr>
         <w:t>Completed</w:t>
       </w:r>
+    </w:p>
+    <w:p>
+      <w:pPr>
+        <w:rPr>
+          <w:rFonts w:ascii="Times New Roman" w:hAnsi="Times New Roman" w:cs="Times New Roman"/>
+          <w:sz w:val="24"/>
+          <w:szCs w:val="24"/>
+        </w:rPr>
+      </w:pPr>
+      <w:r>
+        <w:rPr>
+          <w:rFonts w:ascii="Times New Roman" w:hAnsi="Times New Roman" w:cs="Times New Roman"/>
+          <w:sz w:val="24"/>
+          <w:szCs w:val="24"/>
+        </w:rPr>
+        <w:t xml:space="preserve">2) Creating complex trigger: </w:t>
+      </w:r>
+    </w:p>
+    <w:p>
+      <w:pPr>
+        <w:rPr>
+          <w:rFonts w:ascii="Times New Roman" w:hAnsi="Times New Roman" w:cs="Times New Roman"/>
+          <w:sz w:val="24"/>
+          <w:szCs w:val="24"/>
+        </w:rPr>
+      </w:pPr>
+      <w:r>
+        <w:rPr>
+          <w:rFonts w:ascii="Times New Roman" w:hAnsi="Times New Roman" w:cs="Times New Roman"/>
+          <w:sz w:val="24"/>
+          <w:szCs w:val="24"/>
+        </w:rPr>
+        <w:t xml:space="preserve">- </w:t>
+      </w:r>
+      <w:r>
+        <w:rPr>
+          <w:rFonts w:ascii="Times New Roman" w:hAnsi="Times New Roman" w:cs="Times New Roman"/>
+          <w:sz w:val="24"/>
+          <w:szCs w:val="24"/>
+        </w:rPr>
+        <w:t xml:space="preserve">Multiple updates using one SQL query </w:t>
+      </w:r>
+      <w:r>
+        <w:rPr>
+          <w:rFonts w:ascii="Times New Roman" w:hAnsi="Times New Roman" w:cs="Times New Roman"/>
+          <w:sz w:val="24"/>
+          <w:szCs w:val="24"/>
+        </w:rPr>
+        <w:t>(bid)</w:t>
+      </w:r>
+    </w:p>
+    <w:p>
+      <w:pPr>
+        <w:rPr>
+          <w:rFonts w:ascii="Times New Roman" w:hAnsi="Times New Roman" w:cs="Times New Roman"/>
+          <w:sz w:val="24"/>
+          <w:szCs w:val="24"/>
+        </w:rPr>
+      </w:pPr>
+      <w:r>
+        <w:rPr>
+          <w:rFonts w:ascii="Times New Roman" w:hAnsi="Times New Roman" w:cs="Times New Roman"/>
+          <w:sz w:val="24"/>
+          <w:szCs w:val="24"/>
+        </w:rPr>
+        <w:t xml:space="preserve">- </w:t>
+      </w:r>
+      <w:r>
+        <w:rPr>
+          <w:rFonts w:ascii="Times New Roman" w:hAnsi="Times New Roman" w:cs="Times New Roman"/>
+          <w:sz w:val="24"/>
+          <w:szCs w:val="24"/>
+        </w:rPr>
+        <w:t>Prevent multiple comments</w:t>
+      </w:r>
+    </w:p>
+    <w:p>
+      <w:pPr>
+        <w:rPr>
+          <w:rFonts w:ascii="Times New Roman" w:hAnsi="Times New Roman" w:cs="Times New Roman"/>
+          <w:sz w:val="24"/>
+          <w:szCs w:val="24"/>
+        </w:rPr>
+      </w:pPr>
+      <w:r>
+        <w:rPr>
+          <w:rFonts w:ascii="Times New Roman" w:hAnsi="Times New Roman" w:cs="Times New Roman"/>
+          <w:sz w:val="24"/>
+          <w:szCs w:val="24"/>
+        </w:rPr>
+        <w:t xml:space="preserve">- Automatic blocking </w:t>
+      </w:r>
+      <w:r>
+        <w:rPr>
+          <w:rFonts w:ascii="Times New Roman" w:hAnsi="Times New Roman" w:cs="Times New Roman"/>
+          <w:sz w:val="24"/>
+          <w:szCs w:val="24"/>
+        </w:rPr>
+        <w:t>(drop all bids)</w:t>
+      </w:r>
+    </w:p>
+    <w:p>
+      <w:pPr>
+        <w:rPr>
+          <w:rFonts w:ascii="Times New Roman" w:hAnsi="Times New Roman" w:cs="Times New Roman"/>
+          <w:sz w:val="24"/>
+          <w:szCs w:val="24"/>
+        </w:rPr>
+      </w:pPr>
+      <w:r>
+        <w:rPr>
+          <w:rFonts w:ascii="Times New Roman" w:hAnsi="Times New Roman" w:cs="Times New Roman"/>
+          <w:sz w:val="24"/>
+          <w:szCs w:val="24"/>
+        </w:rPr>
+        <w:t xml:space="preserve">3) Creating complex query: </w:t>
+      </w:r>
+    </w:p>
+    <w:p>
+      <w:pPr>
+        <w:rPr>
+          <w:rFonts w:ascii="Times New Roman" w:hAnsi="Times New Roman" w:cs="Times New Roman"/>
+          <w:sz w:val="24"/>
+          <w:szCs w:val="24"/>
+        </w:rPr>
+      </w:pPr>
+      <w:r>
+        <w:rPr>
+          <w:rFonts w:ascii="Times New Roman" w:hAnsi="Times New Roman" w:cs="Times New Roman"/>
+          <w:sz w:val="24"/>
+          <w:szCs w:val="24"/>
+        </w:rPr>
+        <w:t>-</w:t>
+      </w:r>
+      <w:r>
+        <w:rPr>
+          <w:rFonts w:ascii="Times New Roman" w:hAnsi="Times New Roman" w:cs="Times New Roman"/>
+          <w:sz w:val="24"/>
+          <w:szCs w:val="24"/>
+        </w:rPr>
+        <w:t xml:space="preserve"> Most popular main page</w:t>
+      </w:r>
+    </w:p>
+    <w:p>
+      <w:pPr>
+        <w:rPr>
+          <w:rFonts w:ascii="Times New Roman" w:hAnsi="Times New Roman" w:cs="Times New Roman"/>
+          <w:sz w:val="24"/>
+          <w:szCs w:val="24"/>
+        </w:rPr>
+      </w:pPr>
+      <w:r>
+        <w:rPr>
+          <w:rFonts w:ascii="Times New Roman" w:hAnsi="Times New Roman" w:cs="Times New Roman"/>
+          <w:sz w:val="24"/>
+          <w:szCs w:val="24"/>
+        </w:rPr>
+        <w:t xml:space="preserve">- </w:t>
+      </w:r>
+      <w:r>
+        <w:rPr>
+          <w:rFonts w:ascii="Times New Roman" w:hAnsi="Times New Roman" w:cs="Times New Roman"/>
+          <w:sz w:val="24"/>
+          <w:szCs w:val="24"/>
+        </w:rPr>
+        <w:t xml:space="preserve">Recommender system </w:t>
+      </w:r>
+    </w:p>
+    <w:p>
+      <w:pPr>
+        <w:rPr>
+          <w:rFonts w:ascii="Times New Roman" w:hAnsi="Times New Roman" w:cs="Times New Roman"/>
+          <w:sz w:val="24"/>
+          <w:szCs w:val="24"/>
+        </w:rPr>
+      </w:pPr>
+      <w:r>
+        <w:rPr>
+          <w:rFonts w:ascii="Times New Roman" w:hAnsi="Times New Roman" w:cs="Times New Roman"/>
+          <w:sz w:val="24"/>
+          <w:szCs w:val="24"/>
+        </w:rPr>
+        <w:t xml:space="preserve">- Bidding summary </w:t>
+      </w:r>
       <w:bookmarkStart w:id="0" w:name="_GoBack"/>
       <w:bookmarkEnd w:id="0"/>
     </w:p>
@@ -520,80 +704,16 @@
           <w:szCs w:val="24"/>
         </w:rPr>
       </w:pPr>
-      <w:r>
-        <w:rPr>
-          <w:rFonts w:ascii="Times New Roman" w:hAnsi="Times New Roman" w:cs="Times New Roman"/>
-          <w:sz w:val="24"/>
-          <w:szCs w:val="24"/>
-        </w:rPr>
-        <w:t xml:space="preserve">2) Creating complex trigger: </w:t>
-      </w:r>
-    </w:p>
-    <w:p>
-      <w:pPr>
-        <w:pStyle w:val="ListParagraph"/>
-        <w:numPr>
-          <w:ilvl w:val="0"/>
-          <w:numId w:val="3"/>
-        </w:numPr>
-        <w:rPr>
-          <w:rFonts w:ascii="Times New Roman" w:hAnsi="Times New Roman" w:cs="Times New Roman"/>
-          <w:sz w:val="24"/>
-          <w:szCs w:val="24"/>
-        </w:rPr>
-      </w:pPr>
-      <w:r>
-        <w:rPr>
-          <w:rFonts w:ascii="Times New Roman" w:hAnsi="Times New Roman" w:cs="Times New Roman"/>
-          <w:sz w:val="24"/>
-          <w:szCs w:val="24"/>
-        </w:rPr>
-        <w:t xml:space="preserve">Multiple updates using one SQL query </w:t>
-      </w:r>
-    </w:p>
-    <w:p>
-      <w:pPr>
-        <w:pStyle w:val="ListParagraph"/>
-        <w:numPr>
-          <w:ilvl w:val="0"/>
-          <w:numId w:val="3"/>
-        </w:numPr>
-        <w:rPr>
-          <w:rFonts w:ascii="Times New Roman" w:hAnsi="Times New Roman" w:cs="Times New Roman"/>
-          <w:sz w:val="24"/>
-          <w:szCs w:val="24"/>
-        </w:rPr>
-      </w:pPr>
-      <w:r>
-        <w:rPr>
-          <w:rFonts w:ascii="Times New Roman" w:hAnsi="Times New Roman" w:cs="Times New Roman"/>
-          <w:sz w:val="24"/>
-          <w:szCs w:val="24"/>
-        </w:rPr>
-        <w:t>Automatically ends bidding and declare winner when bidding times is up</w:t>
-      </w:r>
-    </w:p>
-    <w:p>
-      <w:pPr>
-        <w:pStyle w:val="ListParagraph"/>
-        <w:numPr>
-          <w:ilvl w:val="0"/>
-          <w:numId w:val="3"/>
-        </w:numPr>
-        <w:rPr>
-          <w:rFonts w:ascii="Times New Roman" w:hAnsi="Times New Roman" w:cs="Times New Roman"/>
-          <w:sz w:val="24"/>
-          <w:szCs w:val="24"/>
-        </w:rPr>
-      </w:pPr>
-      <w:r>
-        <w:rPr>
-          <w:rFonts w:ascii="Times New Roman" w:hAnsi="Times New Roman" w:cs="Times New Roman"/>
-          <w:sz w:val="24"/>
-          <w:szCs w:val="24"/>
-        </w:rPr>
-        <w:t xml:space="preserve">Recommender systems </w:t>
-      </w:r>
+    </w:p>
+    <w:p>
+      <w:pPr>
+        <w:ind w:left="720"/>
+        <w:rPr>
+          <w:rFonts w:ascii="Times New Roman" w:hAnsi="Times New Roman" w:cs="Times New Roman"/>
+          <w:sz w:val="24"/>
+          <w:szCs w:val="24"/>
+        </w:rPr>
+      </w:pPr>
     </w:p>
     <w:p>
       <w:pPr>

--- a/Project report.docx
+++ b/Project report.docx
@@ -515,16 +515,41 @@
         <w:rPr>
           <w:rFonts w:ascii="Times New Roman" w:hAnsi="Times New Roman" w:cs="Times New Roman"/>
           <w:sz w:val="24"/>
-          <w:szCs w:val="24"/>
-        </w:rPr>
-      </w:pPr>
-      <w:r>
-        <w:rPr>
-          <w:rFonts w:ascii="Times New Roman" w:hAnsi="Times New Roman" w:cs="Times New Roman"/>
-          <w:sz w:val="24"/>
-          <w:szCs w:val="24"/>
-        </w:rPr>
-        <w:t xml:space="preserve">2) Creating complex trigger: </w:t>
+          <w:szCs w:val="32"/>
+        </w:rPr>
+      </w:pPr>
+      <w:r>
+        <w:rPr>
+          <w:rFonts w:ascii="Times New Roman" w:hAnsi="Times New Roman" w:cs="Times New Roman"/>
+          <w:sz w:val="24"/>
+          <w:szCs w:val="32"/>
+        </w:rPr>
+        <w:t xml:space="preserve">2) Entity </w:t>
+      </w:r>
+    </w:p>
+    <w:p>
+      <w:pPr>
+        <w:rPr>
+          <w:rFonts w:ascii="Times New Roman" w:hAnsi="Times New Roman" w:cs="Times New Roman"/>
+          <w:sz w:val="24"/>
+          <w:szCs w:val="24"/>
+        </w:rPr>
+      </w:pPr>
+      <w:r>
+        <w:rPr>
+          <w:rFonts w:ascii="Times New Roman" w:hAnsi="Times New Roman" w:cs="Times New Roman"/>
+          <w:sz w:val="24"/>
+          <w:szCs w:val="24"/>
+        </w:rPr>
+        <w:t>3</w:t>
+      </w:r>
+      <w:r>
+        <w:rPr>
+          <w:rFonts w:ascii="Times New Roman" w:hAnsi="Times New Roman" w:cs="Times New Roman"/>
+          <w:sz w:val="24"/>
+          <w:szCs w:val="24"/>
+        </w:rPr>
+        <w:t xml:space="preserve">) Creating complex trigger: </w:t>
       </w:r>
     </w:p>
     <w:p>
@@ -559,6 +584,14 @@
         </w:rPr>
         <w:t>(bid)</w:t>
       </w:r>
+      <w:r>
+        <w:rPr>
+          <w:rFonts w:ascii="Times New Roman" w:hAnsi="Times New Roman" w:cs="Times New Roman"/>
+          <w:sz w:val="24"/>
+          <w:szCs w:val="24"/>
+        </w:rPr>
+        <w:t xml:space="preserve"> (done)</w:t>
+      </w:r>
     </w:p>
     <w:p>
       <w:pPr>
@@ -624,77 +657,93 @@
           <w:sz w:val="24"/>
           <w:szCs w:val="24"/>
         </w:rPr>
-        <w:t xml:space="preserve">3) Creating complex query: </w:t>
-      </w:r>
-    </w:p>
-    <w:p>
-      <w:pPr>
-        <w:rPr>
-          <w:rFonts w:ascii="Times New Roman" w:hAnsi="Times New Roman" w:cs="Times New Roman"/>
-          <w:sz w:val="24"/>
-          <w:szCs w:val="24"/>
-        </w:rPr>
-      </w:pPr>
-      <w:r>
-        <w:rPr>
-          <w:rFonts w:ascii="Times New Roman" w:hAnsi="Times New Roman" w:cs="Times New Roman"/>
-          <w:sz w:val="24"/>
-          <w:szCs w:val="24"/>
-        </w:rPr>
-        <w:t>-</w:t>
-      </w:r>
-      <w:r>
-        <w:rPr>
-          <w:rFonts w:ascii="Times New Roman" w:hAnsi="Times New Roman" w:cs="Times New Roman"/>
-          <w:sz w:val="24"/>
-          <w:szCs w:val="24"/>
-        </w:rPr>
-        <w:t xml:space="preserve"> Most popular main page</w:t>
-      </w:r>
-    </w:p>
-    <w:p>
-      <w:pPr>
-        <w:rPr>
-          <w:rFonts w:ascii="Times New Roman" w:hAnsi="Times New Roman" w:cs="Times New Roman"/>
-          <w:sz w:val="24"/>
-          <w:szCs w:val="24"/>
-        </w:rPr>
-      </w:pPr>
-      <w:r>
-        <w:rPr>
-          <w:rFonts w:ascii="Times New Roman" w:hAnsi="Times New Roman" w:cs="Times New Roman"/>
-          <w:sz w:val="24"/>
-          <w:szCs w:val="24"/>
-        </w:rPr>
-        <w:t xml:space="preserve">- </w:t>
-      </w:r>
-      <w:r>
-        <w:rPr>
-          <w:rFonts w:ascii="Times New Roman" w:hAnsi="Times New Roman" w:cs="Times New Roman"/>
-          <w:sz w:val="24"/>
-          <w:szCs w:val="24"/>
-        </w:rPr>
-        <w:t xml:space="preserve">Recommender system </w:t>
-      </w:r>
-    </w:p>
-    <w:p>
-      <w:pPr>
-        <w:rPr>
-          <w:rFonts w:ascii="Times New Roman" w:hAnsi="Times New Roman" w:cs="Times New Roman"/>
-          <w:sz w:val="24"/>
-          <w:szCs w:val="24"/>
-        </w:rPr>
-      </w:pPr>
-      <w:r>
-        <w:rPr>
-          <w:rFonts w:ascii="Times New Roman" w:hAnsi="Times New Roman" w:cs="Times New Roman"/>
-          <w:sz w:val="24"/>
-          <w:szCs w:val="24"/>
-        </w:rPr>
-        <w:t xml:space="preserve">- Bidding summary </w:t>
+        <w:t>4</w:t>
       </w:r>
       <w:bookmarkStart w:id="0" w:name="_GoBack"/>
       <w:bookmarkEnd w:id="0"/>
+      <w:r>
+        <w:rPr>
+          <w:rFonts w:ascii="Times New Roman" w:hAnsi="Times New Roman" w:cs="Times New Roman"/>
+          <w:sz w:val="24"/>
+          <w:szCs w:val="24"/>
+        </w:rPr>
+        <w:t xml:space="preserve">) Creating complex query: </w:t>
+      </w:r>
+    </w:p>
+    <w:p>
+      <w:pPr>
+        <w:rPr>
+          <w:rFonts w:ascii="Times New Roman" w:hAnsi="Times New Roman" w:cs="Times New Roman"/>
+          <w:sz w:val="24"/>
+          <w:szCs w:val="24"/>
+        </w:rPr>
+      </w:pPr>
+      <w:r>
+        <w:rPr>
+          <w:rFonts w:ascii="Times New Roman" w:hAnsi="Times New Roman" w:cs="Times New Roman"/>
+          <w:sz w:val="24"/>
+          <w:szCs w:val="24"/>
+        </w:rPr>
+        <w:t>-</w:t>
+      </w:r>
+      <w:r>
+        <w:rPr>
+          <w:rFonts w:ascii="Times New Roman" w:hAnsi="Times New Roman" w:cs="Times New Roman"/>
+          <w:sz w:val="24"/>
+          <w:szCs w:val="24"/>
+        </w:rPr>
+        <w:t xml:space="preserve"> Most popular main page</w:t>
+      </w:r>
+    </w:p>
+    <w:p>
+      <w:pPr>
+        <w:rPr>
+          <w:rFonts w:ascii="Times New Roman" w:hAnsi="Times New Roman" w:cs="Times New Roman"/>
+          <w:sz w:val="24"/>
+          <w:szCs w:val="24"/>
+        </w:rPr>
+      </w:pPr>
+      <w:r>
+        <w:rPr>
+          <w:rFonts w:ascii="Times New Roman" w:hAnsi="Times New Roman" w:cs="Times New Roman"/>
+          <w:sz w:val="24"/>
+          <w:szCs w:val="24"/>
+        </w:rPr>
+        <w:t xml:space="preserve">- </w:t>
+      </w:r>
+      <w:r>
+        <w:rPr>
+          <w:rFonts w:ascii="Times New Roman" w:hAnsi="Times New Roman" w:cs="Times New Roman"/>
+          <w:sz w:val="24"/>
+          <w:szCs w:val="24"/>
+        </w:rPr>
+        <w:t xml:space="preserve">Recommender system </w:t>
+      </w:r>
+    </w:p>
+    <w:p>
+      <w:pPr>
+        <w:rPr>
+          <w:rFonts w:ascii="Times New Roman" w:hAnsi="Times New Roman" w:cs="Times New Roman"/>
+          <w:sz w:val="24"/>
+          <w:szCs w:val="24"/>
+        </w:rPr>
+      </w:pPr>
+      <w:r>
+        <w:rPr>
+          <w:rFonts w:ascii="Times New Roman" w:hAnsi="Times New Roman" w:cs="Times New Roman"/>
+          <w:sz w:val="24"/>
+          <w:szCs w:val="24"/>
+        </w:rPr>
+        <w:t xml:space="preserve">- Bidding summary </w:t>
+      </w:r>
+      <w:r>
+        <w:rPr>
+          <w:rFonts w:ascii="Times New Roman" w:hAnsi="Times New Roman" w:cs="Times New Roman"/>
+          <w:sz w:val="24"/>
+          <w:szCs w:val="24"/>
+        </w:rPr>
+        <w:t>(done)</w:t>
+      </w:r>
     </w:p>
     <w:p>
       <w:pPr>

--- a/Project report.docx
+++ b/Project report.docx
@@ -574,47 +574,6 @@
           <w:sz w:val="24"/>
           <w:szCs w:val="24"/>
         </w:rPr>
-        <w:t xml:space="preserve">Multiple updates using one SQL query </w:t>
-      </w:r>
-      <w:r>
-        <w:rPr>
-          <w:rFonts w:ascii="Times New Roman" w:hAnsi="Times New Roman" w:cs="Times New Roman"/>
-          <w:sz w:val="24"/>
-          <w:szCs w:val="24"/>
-        </w:rPr>
-        <w:t>(bid)</w:t>
-      </w:r>
-      <w:r>
-        <w:rPr>
-          <w:rFonts w:ascii="Times New Roman" w:hAnsi="Times New Roman" w:cs="Times New Roman"/>
-          <w:sz w:val="24"/>
-          <w:szCs w:val="24"/>
-        </w:rPr>
-        <w:t xml:space="preserve"> (done)</w:t>
-      </w:r>
-    </w:p>
-    <w:p>
-      <w:pPr>
-        <w:rPr>
-          <w:rFonts w:ascii="Times New Roman" w:hAnsi="Times New Roman" w:cs="Times New Roman"/>
-          <w:sz w:val="24"/>
-          <w:szCs w:val="24"/>
-        </w:rPr>
-      </w:pPr>
-      <w:r>
-        <w:rPr>
-          <w:rFonts w:ascii="Times New Roman" w:hAnsi="Times New Roman" w:cs="Times New Roman"/>
-          <w:sz w:val="24"/>
-          <w:szCs w:val="24"/>
-        </w:rPr>
-        <w:t xml:space="preserve">- </w:t>
-      </w:r>
-      <w:r>
-        <w:rPr>
-          <w:rFonts w:ascii="Times New Roman" w:hAnsi="Times New Roman" w:cs="Times New Roman"/>
-          <w:sz w:val="24"/>
-          <w:szCs w:val="24"/>
-        </w:rPr>
         <w:t>Prevent multiple comments</w:t>
       </w:r>
     </w:p>
@@ -632,35 +591,27 @@
           <w:sz w:val="24"/>
           <w:szCs w:val="24"/>
         </w:rPr>
-        <w:t xml:space="preserve">- Automatic blocking </w:t>
-      </w:r>
-      <w:r>
-        <w:rPr>
-          <w:rFonts w:ascii="Times New Roman" w:hAnsi="Times New Roman" w:cs="Times New Roman"/>
-          <w:sz w:val="24"/>
-          <w:szCs w:val="24"/>
-        </w:rPr>
-        <w:t>(drop all bids)</w:t>
-      </w:r>
-    </w:p>
-    <w:p>
-      <w:pPr>
-        <w:rPr>
-          <w:rFonts w:ascii="Times New Roman" w:hAnsi="Times New Roman" w:cs="Times New Roman"/>
-          <w:sz w:val="24"/>
-          <w:szCs w:val="24"/>
-        </w:rPr>
-      </w:pPr>
-      <w:r>
-        <w:rPr>
-          <w:rFonts w:ascii="Times New Roman" w:hAnsi="Times New Roman" w:cs="Times New Roman"/>
-          <w:sz w:val="24"/>
-          <w:szCs w:val="24"/>
-        </w:rPr>
-        <w:t>4</w:t>
+        <w:t xml:space="preserve">- View history </w:t>
       </w:r>
       <w:bookmarkStart w:id="0" w:name="_GoBack"/>
       <w:bookmarkEnd w:id="0"/>
+    </w:p>
+    <w:p>
+      <w:pPr>
+        <w:rPr>
+          <w:rFonts w:ascii="Times New Roman" w:hAnsi="Times New Roman" w:cs="Times New Roman"/>
+          <w:sz w:val="24"/>
+          <w:szCs w:val="24"/>
+        </w:rPr>
+      </w:pPr>
+      <w:r>
+        <w:rPr>
+          <w:rFonts w:ascii="Times New Roman" w:hAnsi="Times New Roman" w:cs="Times New Roman"/>
+          <w:sz w:val="24"/>
+          <w:szCs w:val="24"/>
+        </w:rPr>
+        <w:t>4</w:t>
+      </w:r>
       <w:r>
         <w:rPr>
           <w:rFonts w:ascii="Times New Roman" w:hAnsi="Times New Roman" w:cs="Times New Roman"/>

--- a/Project report.docx
+++ b/Project report.docx
@@ -423,16 +423,1262 @@
     </w:p>
     <w:p>
       <w:pPr>
-        <w:rPr>
-          <w:rFonts w:ascii="Times New Roman" w:hAnsi="Times New Roman" w:cs="Times New Roman"/>
-          <w:sz w:val="28"/>
-          <w:szCs w:val="32"/>
-        </w:rPr>
-      </w:pPr>
-      <w:r>
-        <w:rPr>
-          <w:rFonts w:ascii="Times New Roman" w:hAnsi="Times New Roman" w:cs="Times New Roman"/>
-          <w:sz w:val="28"/>
+        <w:pStyle w:val="ListParagraph"/>
+        <w:numPr>
+          <w:ilvl w:val="0"/>
+          <w:numId w:val="5"/>
+        </w:numPr>
+        <w:rPr>
+          <w:rFonts w:ascii="Times New Roman" w:hAnsi="Times New Roman" w:cs="Times New Roman"/>
+          <w:sz w:val="28"/>
+          <w:szCs w:val="32"/>
+        </w:rPr>
+      </w:pPr>
+      <w:r>
+        <w:rPr>
+          <w:rFonts w:ascii="Times New Roman" w:hAnsi="Times New Roman" w:cs="Times New Roman"/>
+          <w:sz w:val="28"/>
+          <w:szCs w:val="32"/>
+        </w:rPr>
+        <w:br w:type="page"/>
+      </w:r>
+      <w:r>
+        <w:rPr>
+          <w:rFonts w:ascii="Times New Roman" w:hAnsi="Times New Roman" w:cs="Times New Roman"/>
+          <w:sz w:val="28"/>
+          <w:szCs w:val="32"/>
+        </w:rPr>
+        <w:lastRenderedPageBreak/>
+        <w:t>Contribution of each member</w:t>
+      </w:r>
+    </w:p>
+    <w:tbl>
+      <w:tblPr>
+        <w:tblStyle w:val="TableGrid"/>
+        <w:tblW w:w="0" w:type="auto"/>
+        <w:tblLook w:val="04A0" w:firstRow="1" w:lastRow="0" w:firstColumn="1" w:lastColumn="0" w:noHBand="0" w:noVBand="1"/>
+      </w:tblPr>
+      <w:tblGrid>
+        <w:gridCol w:w="2405"/>
+        <w:gridCol w:w="6611"/>
+      </w:tblGrid>
+      <w:tr>
+        <w:tc>
+          <w:tcPr>
+            <w:tcW w:w="2405" w:type="dxa"/>
+          </w:tcPr>
+          <w:p>
+            <w:pPr>
+              <w:pStyle w:val="ListParagraph"/>
+              <w:ind w:left="0"/>
+              <w:rPr>
+                <w:rFonts w:ascii="Times New Roman" w:hAnsi="Times New Roman" w:cs="Times New Roman"/>
+                <w:b/>
+                <w:sz w:val="24"/>
+                <w:szCs w:val="24"/>
+              </w:rPr>
+            </w:pPr>
+            <w:r>
+              <w:rPr>
+                <w:rFonts w:ascii="Times New Roman" w:hAnsi="Times New Roman" w:cs="Times New Roman"/>
+                <w:b/>
+                <w:sz w:val="24"/>
+                <w:szCs w:val="24"/>
+              </w:rPr>
+              <w:t>Member</w:t>
+            </w:r>
+          </w:p>
+        </w:tc>
+        <w:tc>
+          <w:tcPr>
+            <w:tcW w:w="6611" w:type="dxa"/>
+          </w:tcPr>
+          <w:p>
+            <w:pPr>
+              <w:pStyle w:val="ListParagraph"/>
+              <w:ind w:left="0"/>
+              <w:rPr>
+                <w:rFonts w:ascii="Times New Roman" w:hAnsi="Times New Roman" w:cs="Times New Roman"/>
+                <w:b/>
+                <w:sz w:val="24"/>
+                <w:szCs w:val="24"/>
+              </w:rPr>
+            </w:pPr>
+            <w:r>
+              <w:rPr>
+                <w:rFonts w:ascii="Times New Roman" w:hAnsi="Times New Roman" w:cs="Times New Roman"/>
+                <w:b/>
+                <w:sz w:val="24"/>
+                <w:szCs w:val="24"/>
+              </w:rPr>
+              <w:t xml:space="preserve">Responsibility </w:t>
+            </w:r>
+          </w:p>
+        </w:tc>
+      </w:tr>
+      <w:tr>
+        <w:tc>
+          <w:tcPr>
+            <w:tcW w:w="2405" w:type="dxa"/>
+          </w:tcPr>
+          <w:p>
+            <w:pPr>
+              <w:rPr>
+                <w:rFonts w:ascii="Times New Roman" w:hAnsi="Times New Roman" w:cs="Times New Roman"/>
+                <w:sz w:val="24"/>
+                <w:szCs w:val="24"/>
+              </w:rPr>
+            </w:pPr>
+            <w:r>
+              <w:rPr>
+                <w:rFonts w:ascii="Times New Roman" w:hAnsi="Times New Roman" w:cs="Times New Roman"/>
+                <w:sz w:val="24"/>
+                <w:szCs w:val="24"/>
+              </w:rPr>
+              <w:t xml:space="preserve">Lee Ming Liang </w:t>
+            </w:r>
+          </w:p>
+        </w:tc>
+        <w:tc>
+          <w:tcPr>
+            <w:tcW w:w="6611" w:type="dxa"/>
+          </w:tcPr>
+          <w:p>
+            <w:pPr>
+              <w:pStyle w:val="ListParagraph"/>
+              <w:numPr>
+                <w:ilvl w:val="0"/>
+                <w:numId w:val="7"/>
+              </w:numPr>
+              <w:rPr>
+                <w:rFonts w:ascii="Times New Roman" w:hAnsi="Times New Roman" w:cs="Times New Roman"/>
+                <w:sz w:val="24"/>
+                <w:szCs w:val="24"/>
+              </w:rPr>
+            </w:pPr>
+            <w:r>
+              <w:rPr>
+                <w:rFonts w:ascii="Times New Roman" w:hAnsi="Times New Roman" w:cs="Times New Roman"/>
+                <w:sz w:val="24"/>
+                <w:szCs w:val="24"/>
+              </w:rPr>
+              <w:t xml:space="preserve">Design of login feature and user account creation using </w:t>
+            </w:r>
+            <w:r>
+              <w:rPr>
+                <w:rFonts w:ascii="Times New Roman" w:hAnsi="Times New Roman" w:cs="Times New Roman"/>
+                <w:sz w:val="24"/>
+                <w:szCs w:val="24"/>
+              </w:rPr>
+              <w:t xml:space="preserve">Passport.js, </w:t>
+            </w:r>
+            <w:proofErr w:type="spellStart"/>
+            <w:r>
+              <w:rPr>
+                <w:rFonts w:ascii="Times New Roman" w:hAnsi="Times New Roman" w:cs="Times New Roman"/>
+                <w:sz w:val="24"/>
+                <w:szCs w:val="24"/>
+              </w:rPr>
+              <w:t>bcrypt</w:t>
+            </w:r>
+            <w:proofErr w:type="spellEnd"/>
+            <w:r>
+              <w:rPr>
+                <w:rFonts w:ascii="Times New Roman" w:hAnsi="Times New Roman" w:cs="Times New Roman"/>
+                <w:sz w:val="24"/>
+                <w:szCs w:val="24"/>
+              </w:rPr>
+              <w:t>, cookie-session</w:t>
+            </w:r>
+          </w:p>
+          <w:p>
+            <w:pPr>
+              <w:pStyle w:val="ListParagraph"/>
+              <w:numPr>
+                <w:ilvl w:val="0"/>
+                <w:numId w:val="7"/>
+              </w:numPr>
+              <w:rPr>
+                <w:rFonts w:ascii="Times New Roman" w:hAnsi="Times New Roman" w:cs="Times New Roman"/>
+                <w:sz w:val="24"/>
+                <w:szCs w:val="24"/>
+              </w:rPr>
+            </w:pPr>
+            <w:r>
+              <w:rPr>
+                <w:rFonts w:ascii="Times New Roman" w:hAnsi="Times New Roman" w:cs="Times New Roman"/>
+                <w:sz w:val="24"/>
+                <w:szCs w:val="24"/>
+              </w:rPr>
+              <w:t xml:space="preserve">Designing of bidding system </w:t>
+            </w:r>
+          </w:p>
+        </w:tc>
+      </w:tr>
+      <w:tr>
+        <w:tc>
+          <w:tcPr>
+            <w:tcW w:w="2405" w:type="dxa"/>
+          </w:tcPr>
+          <w:p>
+            <w:pPr>
+              <w:rPr>
+                <w:rFonts w:ascii="Times New Roman" w:hAnsi="Times New Roman" w:cs="Times New Roman"/>
+                <w:sz w:val="24"/>
+                <w:szCs w:val="24"/>
+              </w:rPr>
+            </w:pPr>
+            <w:r>
+              <w:rPr>
+                <w:rFonts w:ascii="Times New Roman" w:hAnsi="Times New Roman" w:cs="Times New Roman"/>
+                <w:sz w:val="24"/>
+                <w:szCs w:val="24"/>
+              </w:rPr>
+              <w:t xml:space="preserve">Perry Wang </w:t>
+            </w:r>
+            <w:proofErr w:type="spellStart"/>
+            <w:r>
+              <w:rPr>
+                <w:rFonts w:ascii="Times New Roman" w:hAnsi="Times New Roman" w:cs="Times New Roman"/>
+                <w:sz w:val="24"/>
+                <w:szCs w:val="24"/>
+              </w:rPr>
+              <w:t>Zhi</w:t>
+            </w:r>
+            <w:proofErr w:type="spellEnd"/>
+            <w:r>
+              <w:rPr>
+                <w:rFonts w:ascii="Times New Roman" w:hAnsi="Times New Roman" w:cs="Times New Roman"/>
+                <w:sz w:val="24"/>
+                <w:szCs w:val="24"/>
+              </w:rPr>
+              <w:t xml:space="preserve"> Ming</w:t>
+            </w:r>
+          </w:p>
+        </w:tc>
+        <w:tc>
+          <w:tcPr>
+            <w:tcW w:w="6611" w:type="dxa"/>
+          </w:tcPr>
+          <w:p>
+            <w:pPr>
+              <w:pStyle w:val="ListParagraph"/>
+              <w:numPr>
+                <w:ilvl w:val="0"/>
+                <w:numId w:val="7"/>
+              </w:numPr>
+              <w:rPr>
+                <w:rFonts w:ascii="Times New Roman" w:hAnsi="Times New Roman" w:cs="Times New Roman"/>
+                <w:sz w:val="24"/>
+                <w:szCs w:val="24"/>
+              </w:rPr>
+            </w:pPr>
+            <w:r>
+              <w:rPr>
+                <w:rFonts w:ascii="Times New Roman" w:hAnsi="Times New Roman" w:cs="Times New Roman"/>
+                <w:sz w:val="24"/>
+                <w:szCs w:val="24"/>
+              </w:rPr>
+              <w:t>Overall UX design</w:t>
+            </w:r>
+          </w:p>
+          <w:p>
+            <w:pPr>
+              <w:pStyle w:val="ListParagraph"/>
+              <w:numPr>
+                <w:ilvl w:val="0"/>
+                <w:numId w:val="7"/>
+              </w:numPr>
+              <w:rPr>
+                <w:rFonts w:ascii="Times New Roman" w:hAnsi="Times New Roman" w:cs="Times New Roman"/>
+                <w:sz w:val="24"/>
+                <w:szCs w:val="24"/>
+              </w:rPr>
+            </w:pPr>
+            <w:r>
+              <w:rPr>
+                <w:rFonts w:ascii="Times New Roman" w:hAnsi="Times New Roman" w:cs="Times New Roman"/>
+                <w:sz w:val="24"/>
+                <w:szCs w:val="24"/>
+              </w:rPr>
+              <w:t xml:space="preserve">Product page design </w:t>
+            </w:r>
+          </w:p>
+          <w:p>
+            <w:pPr>
+              <w:pStyle w:val="ListParagraph"/>
+              <w:numPr>
+                <w:ilvl w:val="0"/>
+                <w:numId w:val="7"/>
+              </w:numPr>
+              <w:rPr>
+                <w:rFonts w:ascii="Times New Roman" w:hAnsi="Times New Roman" w:cs="Times New Roman"/>
+                <w:sz w:val="24"/>
+                <w:szCs w:val="24"/>
+              </w:rPr>
+            </w:pPr>
+            <w:r>
+              <w:rPr>
+                <w:rFonts w:ascii="Times New Roman" w:hAnsi="Times New Roman" w:cs="Times New Roman"/>
+                <w:sz w:val="24"/>
+                <w:szCs w:val="24"/>
+              </w:rPr>
+              <w:t>Chat system</w:t>
+            </w:r>
+          </w:p>
+        </w:tc>
+      </w:tr>
+      <w:tr>
+        <w:tc>
+          <w:tcPr>
+            <w:tcW w:w="2405" w:type="dxa"/>
+          </w:tcPr>
+          <w:p>
+            <w:pPr>
+              <w:rPr>
+                <w:rFonts w:ascii="Times New Roman" w:hAnsi="Times New Roman" w:cs="Times New Roman"/>
+                <w:sz w:val="24"/>
+                <w:szCs w:val="24"/>
+              </w:rPr>
+            </w:pPr>
+            <w:r>
+              <w:rPr>
+                <w:rFonts w:ascii="Times New Roman" w:hAnsi="Times New Roman" w:cs="Times New Roman"/>
+                <w:sz w:val="24"/>
+                <w:szCs w:val="24"/>
+              </w:rPr>
+              <w:t>Feng Bowen</w:t>
+            </w:r>
+          </w:p>
+        </w:tc>
+        <w:tc>
+          <w:tcPr>
+            <w:tcW w:w="6611" w:type="dxa"/>
+          </w:tcPr>
+          <w:p>
+            <w:pPr>
+              <w:pStyle w:val="ListParagraph"/>
+              <w:numPr>
+                <w:ilvl w:val="0"/>
+                <w:numId w:val="7"/>
+              </w:numPr>
+              <w:rPr>
+                <w:rFonts w:ascii="Times New Roman" w:hAnsi="Times New Roman" w:cs="Times New Roman"/>
+                <w:sz w:val="24"/>
+                <w:szCs w:val="24"/>
+              </w:rPr>
+            </w:pPr>
+            <w:r>
+              <w:rPr>
+                <w:rFonts w:ascii="Times New Roman" w:hAnsi="Times New Roman" w:cs="Times New Roman"/>
+                <w:sz w:val="24"/>
+                <w:szCs w:val="24"/>
+              </w:rPr>
+              <w:t>Search system</w:t>
+            </w:r>
+          </w:p>
+          <w:p>
+            <w:pPr>
+              <w:pStyle w:val="ListParagraph"/>
+              <w:numPr>
+                <w:ilvl w:val="0"/>
+                <w:numId w:val="7"/>
+              </w:numPr>
+              <w:rPr>
+                <w:rFonts w:ascii="Times New Roman" w:hAnsi="Times New Roman" w:cs="Times New Roman"/>
+                <w:sz w:val="24"/>
+                <w:szCs w:val="24"/>
+              </w:rPr>
+            </w:pPr>
+            <w:r>
+              <w:rPr>
+                <w:rFonts w:ascii="Times New Roman" w:hAnsi="Times New Roman" w:cs="Times New Roman"/>
+                <w:sz w:val="24"/>
+                <w:szCs w:val="24"/>
+              </w:rPr>
+              <w:t xml:space="preserve">Transaction handling </w:t>
+            </w:r>
+          </w:p>
+          <w:p>
+            <w:pPr>
+              <w:pStyle w:val="ListParagraph"/>
+              <w:numPr>
+                <w:ilvl w:val="0"/>
+                <w:numId w:val="7"/>
+              </w:numPr>
+              <w:rPr>
+                <w:rFonts w:ascii="Times New Roman" w:hAnsi="Times New Roman" w:cs="Times New Roman"/>
+                <w:sz w:val="24"/>
+                <w:szCs w:val="24"/>
+              </w:rPr>
+            </w:pPr>
+            <w:r>
+              <w:rPr>
+                <w:rFonts w:ascii="Times New Roman" w:hAnsi="Times New Roman" w:cs="Times New Roman"/>
+                <w:sz w:val="24"/>
+                <w:szCs w:val="24"/>
+              </w:rPr>
+              <w:t>Reviews system</w:t>
+            </w:r>
+          </w:p>
+        </w:tc>
+      </w:tr>
+      <w:tr>
+        <w:tc>
+          <w:tcPr>
+            <w:tcW w:w="2405" w:type="dxa"/>
+          </w:tcPr>
+          <w:p>
+            <w:pPr>
+              <w:rPr>
+                <w:rFonts w:ascii="Times New Roman" w:hAnsi="Times New Roman" w:cs="Times New Roman"/>
+                <w:sz w:val="24"/>
+                <w:szCs w:val="24"/>
+              </w:rPr>
+            </w:pPr>
+            <w:r>
+              <w:rPr>
+                <w:rFonts w:ascii="Times New Roman" w:hAnsi="Times New Roman" w:cs="Times New Roman"/>
+                <w:sz w:val="24"/>
+                <w:szCs w:val="24"/>
+              </w:rPr>
+              <w:t xml:space="preserve">Wong Qin Jiang </w:t>
+            </w:r>
+          </w:p>
+        </w:tc>
+        <w:tc>
+          <w:tcPr>
+            <w:tcW w:w="6611" w:type="dxa"/>
+          </w:tcPr>
+          <w:p>
+            <w:pPr>
+              <w:pStyle w:val="ListParagraph"/>
+              <w:numPr>
+                <w:ilvl w:val="0"/>
+                <w:numId w:val="7"/>
+              </w:numPr>
+              <w:rPr>
+                <w:rFonts w:ascii="Times New Roman" w:hAnsi="Times New Roman" w:cs="Times New Roman"/>
+                <w:sz w:val="24"/>
+                <w:szCs w:val="24"/>
+              </w:rPr>
+            </w:pPr>
+            <w:r>
+              <w:rPr>
+                <w:rFonts w:ascii="Times New Roman" w:hAnsi="Times New Roman" w:cs="Times New Roman"/>
+                <w:sz w:val="24"/>
+                <w:szCs w:val="24"/>
+              </w:rPr>
+              <w:t xml:space="preserve">New product listing </w:t>
+            </w:r>
+          </w:p>
+          <w:p>
+            <w:pPr>
+              <w:pStyle w:val="ListParagraph"/>
+              <w:numPr>
+                <w:ilvl w:val="0"/>
+                <w:numId w:val="7"/>
+              </w:numPr>
+              <w:rPr>
+                <w:rFonts w:ascii="Times New Roman" w:hAnsi="Times New Roman" w:cs="Times New Roman"/>
+                <w:sz w:val="24"/>
+                <w:szCs w:val="24"/>
+              </w:rPr>
+            </w:pPr>
+            <w:r>
+              <w:rPr>
+                <w:rFonts w:ascii="Times New Roman" w:hAnsi="Times New Roman" w:cs="Times New Roman"/>
+                <w:sz w:val="24"/>
+                <w:szCs w:val="24"/>
+              </w:rPr>
+              <w:t xml:space="preserve">Image storage </w:t>
+            </w:r>
+          </w:p>
+          <w:p>
+            <w:pPr>
+              <w:pStyle w:val="ListParagraph"/>
+              <w:numPr>
+                <w:ilvl w:val="0"/>
+                <w:numId w:val="7"/>
+              </w:numPr>
+              <w:rPr>
+                <w:rFonts w:ascii="Times New Roman" w:hAnsi="Times New Roman" w:cs="Times New Roman"/>
+                <w:sz w:val="24"/>
+                <w:szCs w:val="24"/>
+              </w:rPr>
+            </w:pPr>
+            <w:r>
+              <w:rPr>
+                <w:rFonts w:ascii="Times New Roman" w:hAnsi="Times New Roman" w:cs="Times New Roman"/>
+                <w:sz w:val="24"/>
+                <w:szCs w:val="24"/>
+              </w:rPr>
+              <w:t xml:space="preserve">User recommendation </w:t>
+            </w:r>
+          </w:p>
+        </w:tc>
+      </w:tr>
+    </w:tbl>
+    <w:p>
+      <w:pPr>
+        <w:pStyle w:val="ListParagraph"/>
+        <w:ind w:left="0"/>
+        <w:rPr>
+          <w:rFonts w:ascii="Times New Roman" w:hAnsi="Times New Roman" w:cs="Times New Roman"/>
+          <w:sz w:val="24"/>
+          <w:szCs w:val="24"/>
+        </w:rPr>
+      </w:pPr>
+    </w:p>
+    <w:p>
+      <w:pPr>
+        <w:pStyle w:val="ListParagraph"/>
+        <w:numPr>
+          <w:ilvl w:val="0"/>
+          <w:numId w:val="5"/>
+        </w:numPr>
+        <w:rPr>
+          <w:rFonts w:ascii="Times New Roman" w:hAnsi="Times New Roman" w:cs="Times New Roman"/>
+          <w:sz w:val="28"/>
+          <w:szCs w:val="32"/>
+        </w:rPr>
+      </w:pPr>
+      <w:r>
+        <w:rPr>
+          <w:rFonts w:ascii="Times New Roman" w:hAnsi="Times New Roman" w:cs="Times New Roman"/>
+          <w:sz w:val="28"/>
+          <w:szCs w:val="32"/>
+        </w:rPr>
+        <w:t xml:space="preserve">Application key functionalities </w:t>
+      </w:r>
+    </w:p>
+    <w:p>
+      <w:pPr>
+        <w:pStyle w:val="ListParagraph"/>
+        <w:numPr>
+          <w:ilvl w:val="0"/>
+          <w:numId w:val="5"/>
+        </w:numPr>
+        <w:rPr>
+          <w:rFonts w:ascii="Times New Roman" w:hAnsi="Times New Roman" w:cs="Times New Roman"/>
+          <w:sz w:val="28"/>
+          <w:szCs w:val="32"/>
+        </w:rPr>
+      </w:pPr>
+      <w:r>
+        <w:rPr>
+          <w:rFonts w:ascii="Times New Roman" w:hAnsi="Times New Roman" w:cs="Times New Roman"/>
+          <w:sz w:val="28"/>
+          <w:szCs w:val="32"/>
+        </w:rPr>
+        <w:t>ER model</w:t>
+      </w:r>
+    </w:p>
+    <w:p>
+      <w:pPr>
+        <w:pStyle w:val="ListParagraph"/>
+        <w:numPr>
+          <w:ilvl w:val="0"/>
+          <w:numId w:val="5"/>
+        </w:numPr>
+        <w:rPr>
+          <w:rFonts w:ascii="Times New Roman" w:hAnsi="Times New Roman" w:cs="Times New Roman"/>
+          <w:sz w:val="28"/>
+          <w:szCs w:val="32"/>
+        </w:rPr>
+      </w:pPr>
+      <w:r>
+        <w:rPr>
+          <w:rFonts w:ascii="Times New Roman" w:hAnsi="Times New Roman" w:cs="Times New Roman"/>
+          <w:sz w:val="28"/>
+          <w:szCs w:val="32"/>
+        </w:rPr>
+        <w:t xml:space="preserve">Relation schema </w:t>
+      </w:r>
+    </w:p>
+    <w:p>
+      <w:pPr>
+        <w:pStyle w:val="ListParagraph"/>
+        <w:numPr>
+          <w:ilvl w:val="0"/>
+          <w:numId w:val="5"/>
+        </w:numPr>
+        <w:rPr>
+          <w:rFonts w:ascii="Times New Roman" w:hAnsi="Times New Roman" w:cs="Times New Roman"/>
+          <w:sz w:val="28"/>
+          <w:szCs w:val="32"/>
+        </w:rPr>
+      </w:pPr>
+      <w:r>
+        <w:rPr>
+          <w:rFonts w:ascii="Times New Roman" w:hAnsi="Times New Roman" w:cs="Times New Roman"/>
+          <w:sz w:val="28"/>
+          <w:szCs w:val="32"/>
+        </w:rPr>
+        <w:t>Non-trivial constraints</w:t>
+      </w:r>
+    </w:p>
+    <w:p>
+      <w:pPr>
+        <w:pStyle w:val="ListParagraph"/>
+        <w:numPr>
+          <w:ilvl w:val="0"/>
+          <w:numId w:val="5"/>
+        </w:numPr>
+        <w:rPr>
+          <w:rFonts w:ascii="Times New Roman" w:hAnsi="Times New Roman" w:cs="Times New Roman"/>
+          <w:sz w:val="28"/>
+          <w:szCs w:val="32"/>
+        </w:rPr>
+      </w:pPr>
+      <w:r>
+        <w:rPr>
+          <w:rFonts w:ascii="Times New Roman" w:hAnsi="Times New Roman" w:cs="Times New Roman"/>
+          <w:sz w:val="28"/>
+          <w:szCs w:val="32"/>
+        </w:rPr>
+        <w:t>Interesting queries</w:t>
+      </w:r>
+    </w:p>
+    <w:p>
+      <w:pPr>
+        <w:pStyle w:val="ListParagraph"/>
+        <w:numPr>
+          <w:ilvl w:val="0"/>
+          <w:numId w:val="5"/>
+        </w:numPr>
+        <w:rPr>
+          <w:rFonts w:ascii="Times New Roman" w:hAnsi="Times New Roman" w:cs="Times New Roman"/>
+          <w:sz w:val="28"/>
+          <w:szCs w:val="32"/>
+        </w:rPr>
+      </w:pPr>
+      <w:r>
+        <w:rPr>
+          <w:rFonts w:ascii="Times New Roman" w:hAnsi="Times New Roman" w:cs="Times New Roman"/>
+          <w:sz w:val="28"/>
+          <w:szCs w:val="32"/>
+        </w:rPr>
+        <w:t xml:space="preserve">Software/framework  </w:t>
+      </w:r>
+    </w:p>
+    <w:tbl>
+      <w:tblPr>
+        <w:tblStyle w:val="TableGrid"/>
+        <w:tblW w:w="0" w:type="auto"/>
+        <w:tblLook w:val="04A0" w:firstRow="1" w:lastRow="0" w:firstColumn="1" w:lastColumn="0" w:noHBand="0" w:noVBand="1"/>
+      </w:tblPr>
+      <w:tblGrid>
+        <w:gridCol w:w="4508"/>
+        <w:gridCol w:w="4508"/>
+      </w:tblGrid>
+      <w:tr>
+        <w:tc>
+          <w:tcPr>
+            <w:tcW w:w="4508" w:type="dxa"/>
+          </w:tcPr>
+          <w:p>
+            <w:pPr>
+              <w:rPr>
+                <w:rFonts w:ascii="Times New Roman" w:hAnsi="Times New Roman" w:cs="Times New Roman"/>
+                <w:sz w:val="24"/>
+                <w:szCs w:val="24"/>
+              </w:rPr>
+            </w:pPr>
+            <w:r>
+              <w:rPr>
+                <w:rFonts w:ascii="Times New Roman" w:hAnsi="Times New Roman" w:cs="Times New Roman"/>
+                <w:sz w:val="24"/>
+                <w:szCs w:val="24"/>
+              </w:rPr>
+              <w:t>Software/framework</w:t>
+            </w:r>
+          </w:p>
+        </w:tc>
+        <w:tc>
+          <w:tcPr>
+            <w:tcW w:w="4508" w:type="dxa"/>
+          </w:tcPr>
+          <w:p>
+            <w:pPr>
+              <w:rPr>
+                <w:rFonts w:ascii="Times New Roman" w:hAnsi="Times New Roman" w:cs="Times New Roman"/>
+                <w:sz w:val="24"/>
+                <w:szCs w:val="24"/>
+              </w:rPr>
+            </w:pPr>
+            <w:r>
+              <w:rPr>
+                <w:rFonts w:ascii="Times New Roman" w:hAnsi="Times New Roman" w:cs="Times New Roman"/>
+                <w:sz w:val="24"/>
+                <w:szCs w:val="24"/>
+              </w:rPr>
+              <w:t xml:space="preserve">Usage </w:t>
+            </w:r>
+          </w:p>
+        </w:tc>
+      </w:tr>
+      <w:tr>
+        <w:tc>
+          <w:tcPr>
+            <w:tcW w:w="4508" w:type="dxa"/>
+          </w:tcPr>
+          <w:p>
+            <w:pPr>
+              <w:rPr>
+                <w:rFonts w:ascii="Times New Roman" w:hAnsi="Times New Roman" w:cs="Times New Roman"/>
+                <w:sz w:val="24"/>
+                <w:szCs w:val="24"/>
+              </w:rPr>
+            </w:pPr>
+            <w:r>
+              <w:rPr>
+                <w:rFonts w:ascii="Times New Roman" w:hAnsi="Times New Roman" w:cs="Times New Roman"/>
+                <w:sz w:val="24"/>
+                <w:szCs w:val="24"/>
+              </w:rPr>
+              <w:t>Node.js</w:t>
+            </w:r>
+          </w:p>
+        </w:tc>
+        <w:tc>
+          <w:tcPr>
+            <w:tcW w:w="4508" w:type="dxa"/>
+          </w:tcPr>
+          <w:p>
+            <w:pPr>
+              <w:rPr>
+                <w:rFonts w:ascii="Times New Roman" w:hAnsi="Times New Roman" w:cs="Times New Roman"/>
+                <w:sz w:val="24"/>
+                <w:szCs w:val="24"/>
+              </w:rPr>
+            </w:pPr>
+          </w:p>
+        </w:tc>
+      </w:tr>
+      <w:tr>
+        <w:tc>
+          <w:tcPr>
+            <w:tcW w:w="4508" w:type="dxa"/>
+          </w:tcPr>
+          <w:p>
+            <w:pPr>
+              <w:rPr>
+                <w:rFonts w:ascii="Times New Roman" w:hAnsi="Times New Roman" w:cs="Times New Roman"/>
+                <w:sz w:val="24"/>
+                <w:szCs w:val="24"/>
+              </w:rPr>
+            </w:pPr>
+            <w:r>
+              <w:rPr>
+                <w:rFonts w:ascii="Times New Roman" w:hAnsi="Times New Roman" w:cs="Times New Roman"/>
+                <w:sz w:val="24"/>
+                <w:szCs w:val="24"/>
+              </w:rPr>
+              <w:t>Express.js</w:t>
+            </w:r>
+          </w:p>
+        </w:tc>
+        <w:tc>
+          <w:tcPr>
+            <w:tcW w:w="4508" w:type="dxa"/>
+          </w:tcPr>
+          <w:p>
+            <w:pPr>
+              <w:rPr>
+                <w:rFonts w:ascii="Times New Roman" w:hAnsi="Times New Roman" w:cs="Times New Roman"/>
+                <w:sz w:val="24"/>
+                <w:szCs w:val="24"/>
+              </w:rPr>
+            </w:pPr>
+            <w:r>
+              <w:rPr>
+                <w:rFonts w:ascii="Times New Roman" w:hAnsi="Times New Roman" w:cs="Times New Roman"/>
+                <w:sz w:val="24"/>
+                <w:szCs w:val="24"/>
+              </w:rPr>
+              <w:t xml:space="preserve">Restful API, backend </w:t>
+            </w:r>
+          </w:p>
+        </w:tc>
+      </w:tr>
+      <w:tr>
+        <w:tc>
+          <w:tcPr>
+            <w:tcW w:w="4508" w:type="dxa"/>
+          </w:tcPr>
+          <w:p>
+            <w:pPr>
+              <w:rPr>
+                <w:rFonts w:ascii="Times New Roman" w:hAnsi="Times New Roman" w:cs="Times New Roman"/>
+                <w:sz w:val="24"/>
+                <w:szCs w:val="24"/>
+              </w:rPr>
+            </w:pPr>
+            <w:r>
+              <w:rPr>
+                <w:rFonts w:ascii="Times New Roman" w:hAnsi="Times New Roman" w:cs="Times New Roman"/>
+                <w:sz w:val="24"/>
+                <w:szCs w:val="24"/>
+              </w:rPr>
+              <w:t xml:space="preserve">Embedding </w:t>
+            </w:r>
+            <w:proofErr w:type="spellStart"/>
+            <w:r>
+              <w:rPr>
+                <w:rFonts w:ascii="Times New Roman" w:hAnsi="Times New Roman" w:cs="Times New Roman"/>
+                <w:sz w:val="24"/>
+                <w:szCs w:val="24"/>
+              </w:rPr>
+              <w:t>javascript</w:t>
+            </w:r>
+            <w:proofErr w:type="spellEnd"/>
+            <w:r>
+              <w:rPr>
+                <w:rFonts w:ascii="Times New Roman" w:hAnsi="Times New Roman" w:cs="Times New Roman"/>
+                <w:sz w:val="24"/>
+                <w:szCs w:val="24"/>
+              </w:rPr>
+              <w:t xml:space="preserve"> (</w:t>
+            </w:r>
+            <w:proofErr w:type="spellStart"/>
+            <w:r>
+              <w:rPr>
+                <w:rFonts w:ascii="Times New Roman" w:hAnsi="Times New Roman" w:cs="Times New Roman"/>
+                <w:sz w:val="24"/>
+                <w:szCs w:val="24"/>
+              </w:rPr>
+              <w:t>ejs</w:t>
+            </w:r>
+            <w:proofErr w:type="spellEnd"/>
+            <w:r>
+              <w:rPr>
+                <w:rFonts w:ascii="Times New Roman" w:hAnsi="Times New Roman" w:cs="Times New Roman"/>
+                <w:sz w:val="24"/>
+                <w:szCs w:val="24"/>
+              </w:rPr>
+              <w:t>)</w:t>
+            </w:r>
+          </w:p>
+        </w:tc>
+        <w:tc>
+          <w:tcPr>
+            <w:tcW w:w="4508" w:type="dxa"/>
+          </w:tcPr>
+          <w:p>
+            <w:pPr>
+              <w:rPr>
+                <w:rFonts w:ascii="Times New Roman" w:hAnsi="Times New Roman" w:cs="Times New Roman"/>
+                <w:sz w:val="24"/>
+                <w:szCs w:val="24"/>
+              </w:rPr>
+            </w:pPr>
+            <w:r>
+              <w:rPr>
+                <w:rFonts w:ascii="Times New Roman" w:hAnsi="Times New Roman" w:cs="Times New Roman"/>
+                <w:sz w:val="24"/>
+                <w:szCs w:val="24"/>
+              </w:rPr>
+              <w:t xml:space="preserve">Frontend technology </w:t>
+            </w:r>
+          </w:p>
+        </w:tc>
+      </w:tr>
+      <w:tr>
+        <w:tc>
+          <w:tcPr>
+            <w:tcW w:w="4508" w:type="dxa"/>
+          </w:tcPr>
+          <w:p>
+            <w:pPr>
+              <w:rPr>
+                <w:rFonts w:ascii="Times New Roman" w:hAnsi="Times New Roman" w:cs="Times New Roman"/>
+                <w:sz w:val="24"/>
+                <w:szCs w:val="24"/>
+              </w:rPr>
+            </w:pPr>
+            <w:r>
+              <w:rPr>
+                <w:rFonts w:ascii="Times New Roman" w:hAnsi="Times New Roman" w:cs="Times New Roman"/>
+                <w:sz w:val="24"/>
+                <w:szCs w:val="24"/>
+              </w:rPr>
+              <w:t xml:space="preserve">Bootstrap </w:t>
+            </w:r>
+          </w:p>
+        </w:tc>
+        <w:tc>
+          <w:tcPr>
+            <w:tcW w:w="4508" w:type="dxa"/>
+          </w:tcPr>
+          <w:p>
+            <w:pPr>
+              <w:rPr>
+                <w:rFonts w:ascii="Times New Roman" w:hAnsi="Times New Roman" w:cs="Times New Roman"/>
+                <w:sz w:val="24"/>
+                <w:szCs w:val="24"/>
+              </w:rPr>
+            </w:pPr>
+            <w:r>
+              <w:rPr>
+                <w:rFonts w:ascii="Times New Roman" w:hAnsi="Times New Roman" w:cs="Times New Roman"/>
+                <w:sz w:val="24"/>
+                <w:szCs w:val="24"/>
+              </w:rPr>
+              <w:t>Styling</w:t>
+            </w:r>
+          </w:p>
+        </w:tc>
+      </w:tr>
+      <w:tr>
+        <w:tc>
+          <w:tcPr>
+            <w:tcW w:w="4508" w:type="dxa"/>
+          </w:tcPr>
+          <w:p>
+            <w:pPr>
+              <w:rPr>
+                <w:rFonts w:ascii="Times New Roman" w:hAnsi="Times New Roman" w:cs="Times New Roman"/>
+                <w:sz w:val="24"/>
+                <w:szCs w:val="24"/>
+              </w:rPr>
+            </w:pPr>
+            <w:proofErr w:type="spellStart"/>
+            <w:r>
+              <w:rPr>
+                <w:rFonts w:ascii="Times New Roman" w:hAnsi="Times New Roman" w:cs="Times New Roman"/>
+                <w:sz w:val="24"/>
+                <w:szCs w:val="24"/>
+              </w:rPr>
+              <w:t>Jquery</w:t>
+            </w:r>
+            <w:proofErr w:type="spellEnd"/>
+            <w:r>
+              <w:rPr>
+                <w:rFonts w:ascii="Times New Roman" w:hAnsi="Times New Roman" w:cs="Times New Roman"/>
+                <w:sz w:val="24"/>
+                <w:szCs w:val="24"/>
+              </w:rPr>
+              <w:t xml:space="preserve"> </w:t>
+            </w:r>
+          </w:p>
+        </w:tc>
+        <w:tc>
+          <w:tcPr>
+            <w:tcW w:w="4508" w:type="dxa"/>
+          </w:tcPr>
+          <w:p>
+            <w:pPr>
+              <w:rPr>
+                <w:rFonts w:ascii="Times New Roman" w:hAnsi="Times New Roman" w:cs="Times New Roman"/>
+                <w:sz w:val="24"/>
+                <w:szCs w:val="24"/>
+              </w:rPr>
+            </w:pPr>
+            <w:r>
+              <w:rPr>
+                <w:rFonts w:ascii="Times New Roman" w:hAnsi="Times New Roman" w:cs="Times New Roman"/>
+                <w:sz w:val="24"/>
+                <w:szCs w:val="24"/>
+              </w:rPr>
+              <w:t xml:space="preserve">Frontend </w:t>
+            </w:r>
+          </w:p>
+        </w:tc>
+      </w:tr>
+      <w:tr>
+        <w:tc>
+          <w:tcPr>
+            <w:tcW w:w="4508" w:type="dxa"/>
+          </w:tcPr>
+          <w:p>
+            <w:pPr>
+              <w:rPr>
+                <w:rFonts w:ascii="Times New Roman" w:hAnsi="Times New Roman" w:cs="Times New Roman"/>
+                <w:sz w:val="24"/>
+                <w:szCs w:val="24"/>
+              </w:rPr>
+            </w:pPr>
+            <w:proofErr w:type="spellStart"/>
+            <w:r>
+              <w:rPr>
+                <w:rFonts w:ascii="Times New Roman" w:hAnsi="Times New Roman" w:cs="Times New Roman"/>
+                <w:sz w:val="24"/>
+                <w:szCs w:val="24"/>
+              </w:rPr>
+              <w:t>Postregsql</w:t>
+            </w:r>
+            <w:proofErr w:type="spellEnd"/>
+          </w:p>
+        </w:tc>
+        <w:tc>
+          <w:tcPr>
+            <w:tcW w:w="4508" w:type="dxa"/>
+          </w:tcPr>
+          <w:p>
+            <w:pPr>
+              <w:rPr>
+                <w:rFonts w:ascii="Times New Roman" w:hAnsi="Times New Roman" w:cs="Times New Roman"/>
+                <w:sz w:val="24"/>
+                <w:szCs w:val="24"/>
+              </w:rPr>
+            </w:pPr>
+            <w:r>
+              <w:rPr>
+                <w:rFonts w:ascii="Times New Roman" w:hAnsi="Times New Roman" w:cs="Times New Roman"/>
+                <w:sz w:val="24"/>
+                <w:szCs w:val="24"/>
+              </w:rPr>
+              <w:t>Database</w:t>
+            </w:r>
+          </w:p>
+        </w:tc>
+      </w:tr>
+      <w:tr>
+        <w:tc>
+          <w:tcPr>
+            <w:tcW w:w="4508" w:type="dxa"/>
+          </w:tcPr>
+          <w:p>
+            <w:pPr>
+              <w:rPr>
+                <w:rFonts w:ascii="Times New Roman" w:hAnsi="Times New Roman" w:cs="Times New Roman"/>
+                <w:sz w:val="24"/>
+                <w:szCs w:val="24"/>
+              </w:rPr>
+            </w:pPr>
+            <w:r>
+              <w:rPr>
+                <w:rFonts w:ascii="Times New Roman" w:hAnsi="Times New Roman" w:cs="Times New Roman"/>
+                <w:sz w:val="24"/>
+                <w:szCs w:val="24"/>
+              </w:rPr>
+              <w:t>Passport.js</w:t>
+            </w:r>
+          </w:p>
+        </w:tc>
+        <w:tc>
+          <w:tcPr>
+            <w:tcW w:w="4508" w:type="dxa"/>
+          </w:tcPr>
+          <w:p>
+            <w:pPr>
+              <w:rPr>
+                <w:rFonts w:ascii="Times New Roman" w:hAnsi="Times New Roman" w:cs="Times New Roman"/>
+                <w:sz w:val="24"/>
+                <w:szCs w:val="24"/>
+              </w:rPr>
+            </w:pPr>
+            <w:r>
+              <w:rPr>
+                <w:rFonts w:ascii="Times New Roman" w:hAnsi="Times New Roman" w:cs="Times New Roman"/>
+                <w:sz w:val="24"/>
+                <w:szCs w:val="24"/>
+              </w:rPr>
+              <w:t xml:space="preserve">User authentication </w:t>
+            </w:r>
+          </w:p>
+        </w:tc>
+      </w:tr>
+      <w:tr>
+        <w:tc>
+          <w:tcPr>
+            <w:tcW w:w="4508" w:type="dxa"/>
+          </w:tcPr>
+          <w:p>
+            <w:pPr>
+              <w:rPr>
+                <w:rFonts w:ascii="Times New Roman" w:hAnsi="Times New Roman" w:cs="Times New Roman"/>
+                <w:sz w:val="24"/>
+                <w:szCs w:val="24"/>
+              </w:rPr>
+            </w:pPr>
+            <w:r>
+              <w:rPr>
+                <w:rFonts w:ascii="Times New Roman" w:hAnsi="Times New Roman" w:cs="Times New Roman"/>
+                <w:sz w:val="24"/>
+                <w:szCs w:val="24"/>
+              </w:rPr>
+              <w:t>Cookie-session</w:t>
+            </w:r>
+          </w:p>
+        </w:tc>
+        <w:tc>
+          <w:tcPr>
+            <w:tcW w:w="4508" w:type="dxa"/>
+          </w:tcPr>
+          <w:p>
+            <w:pPr>
+              <w:rPr>
+                <w:rFonts w:ascii="Times New Roman" w:hAnsi="Times New Roman" w:cs="Times New Roman"/>
+                <w:sz w:val="24"/>
+                <w:szCs w:val="24"/>
+              </w:rPr>
+            </w:pPr>
+            <w:r>
+              <w:rPr>
+                <w:rFonts w:ascii="Times New Roman" w:hAnsi="Times New Roman" w:cs="Times New Roman"/>
+                <w:sz w:val="24"/>
+                <w:szCs w:val="24"/>
+              </w:rPr>
+              <w:t xml:space="preserve">User persistent login </w:t>
+            </w:r>
+          </w:p>
+        </w:tc>
+      </w:tr>
+      <w:tr>
+        <w:tc>
+          <w:tcPr>
+            <w:tcW w:w="4508" w:type="dxa"/>
+          </w:tcPr>
+          <w:p>
+            <w:pPr>
+              <w:rPr>
+                <w:rFonts w:ascii="Times New Roman" w:hAnsi="Times New Roman" w:cs="Times New Roman"/>
+                <w:sz w:val="24"/>
+                <w:szCs w:val="24"/>
+              </w:rPr>
+            </w:pPr>
+            <w:proofErr w:type="spellStart"/>
+            <w:r>
+              <w:rPr>
+                <w:rFonts w:ascii="Times New Roman" w:hAnsi="Times New Roman" w:cs="Times New Roman"/>
+                <w:sz w:val="24"/>
+                <w:szCs w:val="24"/>
+              </w:rPr>
+              <w:t>Bcrypt</w:t>
+            </w:r>
+            <w:proofErr w:type="spellEnd"/>
+          </w:p>
+        </w:tc>
+        <w:tc>
+          <w:tcPr>
+            <w:tcW w:w="4508" w:type="dxa"/>
+          </w:tcPr>
+          <w:p>
+            <w:pPr>
+              <w:rPr>
+                <w:rFonts w:ascii="Times New Roman" w:hAnsi="Times New Roman" w:cs="Times New Roman"/>
+                <w:sz w:val="24"/>
+                <w:szCs w:val="24"/>
+              </w:rPr>
+            </w:pPr>
+            <w:r>
+              <w:rPr>
+                <w:rFonts w:ascii="Times New Roman" w:hAnsi="Times New Roman" w:cs="Times New Roman"/>
+                <w:sz w:val="24"/>
+                <w:szCs w:val="24"/>
+              </w:rPr>
+              <w:t xml:space="preserve">Hashing user password </w:t>
+            </w:r>
+          </w:p>
+        </w:tc>
+      </w:tr>
+      <w:tr>
+        <w:tc>
+          <w:tcPr>
+            <w:tcW w:w="4508" w:type="dxa"/>
+          </w:tcPr>
+          <w:p>
+            <w:pPr>
+              <w:rPr>
+                <w:rFonts w:ascii="Times New Roman" w:hAnsi="Times New Roman" w:cs="Times New Roman"/>
+                <w:sz w:val="24"/>
+                <w:szCs w:val="24"/>
+              </w:rPr>
+            </w:pPr>
+            <w:r>
+              <w:rPr>
+                <w:rFonts w:ascii="Times New Roman" w:hAnsi="Times New Roman" w:cs="Times New Roman"/>
+                <w:sz w:val="24"/>
+                <w:szCs w:val="24"/>
+              </w:rPr>
+              <w:t xml:space="preserve">Heroku </w:t>
+            </w:r>
+          </w:p>
+        </w:tc>
+        <w:tc>
+          <w:tcPr>
+            <w:tcW w:w="4508" w:type="dxa"/>
+          </w:tcPr>
+          <w:p>
+            <w:pPr>
+              <w:rPr>
+                <w:rFonts w:ascii="Times New Roman" w:hAnsi="Times New Roman" w:cs="Times New Roman"/>
+                <w:sz w:val="24"/>
+                <w:szCs w:val="24"/>
+              </w:rPr>
+            </w:pPr>
+            <w:r>
+              <w:rPr>
+                <w:rFonts w:ascii="Times New Roman" w:hAnsi="Times New Roman" w:cs="Times New Roman"/>
+                <w:sz w:val="24"/>
+                <w:szCs w:val="24"/>
+              </w:rPr>
+              <w:t xml:space="preserve">Cloud platform to host our website </w:t>
+            </w:r>
+            <w:bookmarkStart w:id="0" w:name="_GoBack"/>
+            <w:bookmarkEnd w:id="0"/>
+          </w:p>
+        </w:tc>
+      </w:tr>
+    </w:tbl>
+    <w:p>
+      <w:pPr>
+        <w:rPr>
+          <w:rFonts w:ascii="Times New Roman" w:hAnsi="Times New Roman" w:cs="Times New Roman"/>
+          <w:sz w:val="24"/>
+          <w:szCs w:val="24"/>
+        </w:rPr>
+      </w:pPr>
+    </w:p>
+    <w:p>
+      <w:pPr>
+        <w:pStyle w:val="ListParagraph"/>
+        <w:numPr>
+          <w:ilvl w:val="0"/>
+          <w:numId w:val="5"/>
+        </w:numPr>
+        <w:rPr>
+          <w:rFonts w:ascii="Times New Roman" w:hAnsi="Times New Roman" w:cs="Times New Roman"/>
+          <w:sz w:val="28"/>
+          <w:szCs w:val="32"/>
+        </w:rPr>
+      </w:pPr>
+      <w:r>
+        <w:rPr>
+          <w:rFonts w:ascii="Times New Roman" w:hAnsi="Times New Roman" w:cs="Times New Roman"/>
+          <w:sz w:val="28"/>
+          <w:szCs w:val="32"/>
+        </w:rPr>
+        <w:t>Sample screenshot</w:t>
+      </w:r>
+    </w:p>
+    <w:p>
+      <w:pPr>
+        <w:pStyle w:val="ListParagraph"/>
+        <w:numPr>
+          <w:ilvl w:val="0"/>
+          <w:numId w:val="5"/>
+        </w:numPr>
+        <w:rPr>
+          <w:rFonts w:ascii="Times New Roman" w:hAnsi="Times New Roman" w:cs="Times New Roman"/>
+          <w:sz w:val="28"/>
+          <w:szCs w:val="32"/>
+        </w:rPr>
+      </w:pPr>
+      <w:r>
+        <w:rPr>
+          <w:rFonts w:ascii="Times New Roman" w:hAnsi="Times New Roman" w:cs="Times New Roman"/>
+          <w:sz w:val="28"/>
+          <w:szCs w:val="32"/>
+        </w:rPr>
+        <w:t xml:space="preserve">Difficulties and key learning </w:t>
+      </w:r>
+      <w:r>
+        <w:rPr>
+          <w:rFonts w:ascii="Times New Roman" w:hAnsi="Times New Roman" w:cs="Times New Roman"/>
+          <w:sz w:val="24"/>
           <w:szCs w:val="32"/>
         </w:rPr>
         <w:br w:type="page"/>
@@ -593,8 +1839,6 @@
         </w:rPr>
         <w:t xml:space="preserve">- View history </w:t>
       </w:r>
-      <w:bookmarkStart w:id="0" w:name="_GoBack"/>
-      <w:bookmarkEnd w:id="0"/>
     </w:p>
     <w:p>
       <w:pPr>
@@ -753,6 +1997,119 @@
 <file path=word/numbering.xml><?xml version="1.0" encoding="utf-8"?>
 <w:numbering xmlns:wpc="http://schemas.microsoft.com/office/word/2010/wordprocessingCanvas" xmlns:cx="http://schemas.microsoft.com/office/drawing/2014/chartex" xmlns:cx1="http://schemas.microsoft.com/office/drawing/2015/9/8/chartex" xmlns:cx2="http://schemas.microsoft.com/office/drawing/2015/10/21/chartex" xmlns:cx3="http://schemas.microsoft.com/office/drawing/2016/5/9/chartex" xmlns:cx4="http://schemas.microsoft.com/office/drawing/2016/5/10/chartex" xmlns:cx5="http://schemas.microsoft.com/office/drawing/2016/5/11/chartex" xmlns:cx6="http://schemas.microsoft.com/office/drawing/2016/5/12/chartex" xmlns:cx7="http://schemas.microsoft.com/office/drawing/2016/5/13/chartex" xmlns:cx8="http://schemas.microsoft.com/office/drawing/2016/5/14/chartex" xmlns:mc="http://schemas.openxmlformats.org/markup-compatibility/2006" xmlns:aink="http://schemas.microsoft.com/office/drawing/2016/ink" xmlns:am3d="http://schemas.microsoft.com/office/drawing/2017/model3d" xmlns:o="urn:schemas-microsoft-com:office:office" xmlns:r="http://schemas.openxmlformats.org/officeDocument/2006/relationships" xmlns:m="http://schemas.openxmlformats.org/officeDocument/2006/math" xmlns:v="urn:schemas-microsoft-com:vml" xmlns:wp14="http://schemas.microsoft.com/office/word/2010/wordprocessingDrawing" xmlns:wp="http://schemas.openxmlformats.org/drawingml/2006/wordprocessingDrawing" xmlns:w10="urn:schemas-microsoft-com:office:word" xmlns:w="http://schemas.openxmlformats.org/wordprocessingml/2006/main" xmlns:w14="http://schemas.microsoft.com/office/word/2010/wordml" xmlns:w15="http://schemas.microsoft.com/office/word/2012/wordml" xmlns:w16cid="http://schemas.microsoft.com/office/word/2016/wordml/cid" xmlns:w16se="http://schemas.microsoft.com/office/word/2015/wordml/symex" xmlns:wpg="http://schemas.microsoft.com/office/word/2010/wordprocessingGroup" xmlns:wpi="http://schemas.microsoft.com/office/word/2010/wordprocessingInk" xmlns:wne="http://schemas.microsoft.com/office/word/2006/wordml" xmlns:wps="http://schemas.microsoft.com/office/word/2010/wordprocessingShape" mc:Ignorable="w14 w15 w16se w16cid wp14">
   <w:abstractNum w:abstractNumId="0" w15:restartNumberingAfterBreak="0">
+    <w:nsid w:val="0374355A"/>
+    <w:multiLevelType w:val="hybridMultilevel"/>
+    <w:tmpl w:val="17904ADE"/>
+    <w:lvl w:ilvl="0" w:tplc="279E2CB2">
+      <w:start w:val="1"/>
+      <w:numFmt w:val="bullet"/>
+      <w:lvlText w:val="-"/>
+      <w:lvlJc w:val="left"/>
+      <w:pPr>
+        <w:ind w:left="360" w:hanging="360"/>
+      </w:pPr>
+      <w:rPr>
+        <w:rFonts w:ascii="Times New Roman" w:eastAsiaTheme="minorEastAsia" w:hAnsi="Times New Roman" w:cs="Times New Roman" w:hint="default"/>
+      </w:rPr>
+    </w:lvl>
+    <w:lvl w:ilvl="1" w:tplc="48090003" w:tentative="1">
+      <w:start w:val="1"/>
+      <w:numFmt w:val="bullet"/>
+      <w:lvlText w:val="o"/>
+      <w:lvlJc w:val="left"/>
+      <w:pPr>
+        <w:ind w:left="1080" w:hanging="360"/>
+      </w:pPr>
+      <w:rPr>
+        <w:rFonts w:ascii="Courier New" w:hAnsi="Courier New" w:cs="Courier New" w:hint="default"/>
+      </w:rPr>
+    </w:lvl>
+    <w:lvl w:ilvl="2" w:tplc="48090005" w:tentative="1">
+      <w:start w:val="1"/>
+      <w:numFmt w:val="bullet"/>
+      <w:lvlText w:val=""/>
+      <w:lvlJc w:val="left"/>
+      <w:pPr>
+        <w:ind w:left="1800" w:hanging="360"/>
+      </w:pPr>
+      <w:rPr>
+        <w:rFonts w:ascii="Wingdings" w:hAnsi="Wingdings" w:hint="default"/>
+      </w:rPr>
+    </w:lvl>
+    <w:lvl w:ilvl="3" w:tplc="48090001" w:tentative="1">
+      <w:start w:val="1"/>
+      <w:numFmt w:val="bullet"/>
+      <w:lvlText w:val=""/>
+      <w:lvlJc w:val="left"/>
+      <w:pPr>
+        <w:ind w:left="2520" w:hanging="360"/>
+      </w:pPr>
+      <w:rPr>
+        <w:rFonts w:ascii="Symbol" w:hAnsi="Symbol" w:hint="default"/>
+      </w:rPr>
+    </w:lvl>
+    <w:lvl w:ilvl="4" w:tplc="48090003" w:tentative="1">
+      <w:start w:val="1"/>
+      <w:numFmt w:val="bullet"/>
+      <w:lvlText w:val="o"/>
+      <w:lvlJc w:val="left"/>
+      <w:pPr>
+        <w:ind w:left="3240" w:hanging="360"/>
+      </w:pPr>
+      <w:rPr>
+        <w:rFonts w:ascii="Courier New" w:hAnsi="Courier New" w:cs="Courier New" w:hint="default"/>
+      </w:rPr>
+    </w:lvl>
+    <w:lvl w:ilvl="5" w:tplc="48090005" w:tentative="1">
+      <w:start w:val="1"/>
+      <w:numFmt w:val="bullet"/>
+      <w:lvlText w:val=""/>
+      <w:lvlJc w:val="left"/>
+      <w:pPr>
+        <w:ind w:left="3960" w:hanging="360"/>
+      </w:pPr>
+      <w:rPr>
+        <w:rFonts w:ascii="Wingdings" w:hAnsi="Wingdings" w:hint="default"/>
+      </w:rPr>
+    </w:lvl>
+    <w:lvl w:ilvl="6" w:tplc="48090001" w:tentative="1">
+      <w:start w:val="1"/>
+      <w:numFmt w:val="bullet"/>
+      <w:lvlText w:val=""/>
+      <w:lvlJc w:val="left"/>
+      <w:pPr>
+        <w:ind w:left="4680" w:hanging="360"/>
+      </w:pPr>
+      <w:rPr>
+        <w:rFonts w:ascii="Symbol" w:hAnsi="Symbol" w:hint="default"/>
+      </w:rPr>
+    </w:lvl>
+    <w:lvl w:ilvl="7" w:tplc="48090003" w:tentative="1">
+      <w:start w:val="1"/>
+      <w:numFmt w:val="bullet"/>
+      <w:lvlText w:val="o"/>
+      <w:lvlJc w:val="left"/>
+      <w:pPr>
+        <w:ind w:left="5400" w:hanging="360"/>
+      </w:pPr>
+      <w:rPr>
+        <w:rFonts w:ascii="Courier New" w:hAnsi="Courier New" w:cs="Courier New" w:hint="default"/>
+      </w:rPr>
+    </w:lvl>
+    <w:lvl w:ilvl="8" w:tplc="48090005" w:tentative="1">
+      <w:start w:val="1"/>
+      <w:numFmt w:val="bullet"/>
+      <w:lvlText w:val=""/>
+      <w:lvlJc w:val="left"/>
+      <w:pPr>
+        <w:ind w:left="6120" w:hanging="360"/>
+      </w:pPr>
+      <w:rPr>
+        <w:rFonts w:ascii="Wingdings" w:hAnsi="Wingdings" w:hint="default"/>
+      </w:rPr>
+    </w:lvl>
+  </w:abstractNum>
+  <w:abstractNum w:abstractNumId="1" w15:restartNumberingAfterBreak="0">
     <w:nsid w:val="3C4D0F3B"/>
     <w:multiLevelType w:val="hybridMultilevel"/>
     <w:tmpl w:val="51940696"/>
@@ -864,7 +2221,7 @@
       </w:rPr>
     </w:lvl>
   </w:abstractNum>
-  <w:abstractNum w:abstractNumId="1" w15:restartNumberingAfterBreak="0">
+  <w:abstractNum w:abstractNumId="2" w15:restartNumberingAfterBreak="0">
     <w:nsid w:val="3D07760B"/>
     <w:multiLevelType w:val="hybridMultilevel"/>
     <w:tmpl w:val="A9243F06"/>
@@ -976,7 +2333,185 @@
       </w:rPr>
     </w:lvl>
   </w:abstractNum>
-  <w:abstractNum w:abstractNumId="2" w15:restartNumberingAfterBreak="0">
+  <w:abstractNum w:abstractNumId="3" w15:restartNumberingAfterBreak="0">
+    <w:nsid w:val="5C83463B"/>
+    <w:multiLevelType w:val="hybridMultilevel"/>
+    <w:tmpl w:val="91B8E4F0"/>
+    <w:lvl w:ilvl="0" w:tplc="4809000F">
+      <w:start w:val="1"/>
+      <w:numFmt w:val="decimal"/>
+      <w:lvlText w:val="%1."/>
+      <w:lvlJc w:val="left"/>
+      <w:pPr>
+        <w:ind w:left="360" w:hanging="360"/>
+      </w:pPr>
+      <w:rPr>
+        <w:rFonts w:hint="default"/>
+      </w:rPr>
+    </w:lvl>
+    <w:lvl w:ilvl="1" w:tplc="48090019" w:tentative="1">
+      <w:start w:val="1"/>
+      <w:numFmt w:val="lowerLetter"/>
+      <w:lvlText w:val="%2."/>
+      <w:lvlJc w:val="left"/>
+      <w:pPr>
+        <w:ind w:left="1080" w:hanging="360"/>
+      </w:pPr>
+    </w:lvl>
+    <w:lvl w:ilvl="2" w:tplc="4809001B" w:tentative="1">
+      <w:start w:val="1"/>
+      <w:numFmt w:val="lowerRoman"/>
+      <w:lvlText w:val="%3."/>
+      <w:lvlJc w:val="right"/>
+      <w:pPr>
+        <w:ind w:left="1800" w:hanging="180"/>
+      </w:pPr>
+    </w:lvl>
+    <w:lvl w:ilvl="3" w:tplc="4809000F" w:tentative="1">
+      <w:start w:val="1"/>
+      <w:numFmt w:val="decimal"/>
+      <w:lvlText w:val="%4."/>
+      <w:lvlJc w:val="left"/>
+      <w:pPr>
+        <w:ind w:left="2520" w:hanging="360"/>
+      </w:pPr>
+    </w:lvl>
+    <w:lvl w:ilvl="4" w:tplc="48090019" w:tentative="1">
+      <w:start w:val="1"/>
+      <w:numFmt w:val="lowerLetter"/>
+      <w:lvlText w:val="%5."/>
+      <w:lvlJc w:val="left"/>
+      <w:pPr>
+        <w:ind w:left="3240" w:hanging="360"/>
+      </w:pPr>
+    </w:lvl>
+    <w:lvl w:ilvl="5" w:tplc="4809001B" w:tentative="1">
+      <w:start w:val="1"/>
+      <w:numFmt w:val="lowerRoman"/>
+      <w:lvlText w:val="%6."/>
+      <w:lvlJc w:val="right"/>
+      <w:pPr>
+        <w:ind w:left="3960" w:hanging="180"/>
+      </w:pPr>
+    </w:lvl>
+    <w:lvl w:ilvl="6" w:tplc="4809000F" w:tentative="1">
+      <w:start w:val="1"/>
+      <w:numFmt w:val="decimal"/>
+      <w:lvlText w:val="%7."/>
+      <w:lvlJc w:val="left"/>
+      <w:pPr>
+        <w:ind w:left="4680" w:hanging="360"/>
+      </w:pPr>
+    </w:lvl>
+    <w:lvl w:ilvl="7" w:tplc="48090019" w:tentative="1">
+      <w:start w:val="1"/>
+      <w:numFmt w:val="lowerLetter"/>
+      <w:lvlText w:val="%8."/>
+      <w:lvlJc w:val="left"/>
+      <w:pPr>
+        <w:ind w:left="5400" w:hanging="360"/>
+      </w:pPr>
+    </w:lvl>
+    <w:lvl w:ilvl="8" w:tplc="4809001B" w:tentative="1">
+      <w:start w:val="1"/>
+      <w:numFmt w:val="lowerRoman"/>
+      <w:lvlText w:val="%9."/>
+      <w:lvlJc w:val="right"/>
+      <w:pPr>
+        <w:ind w:left="6120" w:hanging="180"/>
+      </w:pPr>
+    </w:lvl>
+  </w:abstractNum>
+  <w:abstractNum w:abstractNumId="4" w15:restartNumberingAfterBreak="0">
+    <w:nsid w:val="67A86A12"/>
+    <w:multiLevelType w:val="hybridMultilevel"/>
+    <w:tmpl w:val="07D82B84"/>
+    <w:lvl w:ilvl="0" w:tplc="4809000F">
+      <w:start w:val="1"/>
+      <w:numFmt w:val="decimal"/>
+      <w:lvlText w:val="%1."/>
+      <w:lvlJc w:val="left"/>
+      <w:pPr>
+        <w:ind w:left="720" w:hanging="360"/>
+      </w:pPr>
+      <w:rPr>
+        <w:rFonts w:hint="default"/>
+      </w:rPr>
+    </w:lvl>
+    <w:lvl w:ilvl="1" w:tplc="48090019" w:tentative="1">
+      <w:start w:val="1"/>
+      <w:numFmt w:val="lowerLetter"/>
+      <w:lvlText w:val="%2."/>
+      <w:lvlJc w:val="left"/>
+      <w:pPr>
+        <w:ind w:left="1440" w:hanging="360"/>
+      </w:pPr>
+    </w:lvl>
+    <w:lvl w:ilvl="2" w:tplc="4809001B" w:tentative="1">
+      <w:start w:val="1"/>
+      <w:numFmt w:val="lowerRoman"/>
+      <w:lvlText w:val="%3."/>
+      <w:lvlJc w:val="right"/>
+      <w:pPr>
+        <w:ind w:left="2160" w:hanging="180"/>
+      </w:pPr>
+    </w:lvl>
+    <w:lvl w:ilvl="3" w:tplc="4809000F" w:tentative="1">
+      <w:start w:val="1"/>
+      <w:numFmt w:val="decimal"/>
+      <w:lvlText w:val="%4."/>
+      <w:lvlJc w:val="left"/>
+      <w:pPr>
+        <w:ind w:left="2880" w:hanging="360"/>
+      </w:pPr>
+    </w:lvl>
+    <w:lvl w:ilvl="4" w:tplc="48090019" w:tentative="1">
+      <w:start w:val="1"/>
+      <w:numFmt w:val="lowerLetter"/>
+      <w:lvlText w:val="%5."/>
+      <w:lvlJc w:val="left"/>
+      <w:pPr>
+        <w:ind w:left="3600" w:hanging="360"/>
+      </w:pPr>
+    </w:lvl>
+    <w:lvl w:ilvl="5" w:tplc="4809001B" w:tentative="1">
+      <w:start w:val="1"/>
+      <w:numFmt w:val="lowerRoman"/>
+      <w:lvlText w:val="%6."/>
+      <w:lvlJc w:val="right"/>
+      <w:pPr>
+        <w:ind w:left="4320" w:hanging="180"/>
+      </w:pPr>
+    </w:lvl>
+    <w:lvl w:ilvl="6" w:tplc="4809000F" w:tentative="1">
+      <w:start w:val="1"/>
+      <w:numFmt w:val="decimal"/>
+      <w:lvlText w:val="%7."/>
+      <w:lvlJc w:val="left"/>
+      <w:pPr>
+        <w:ind w:left="5040" w:hanging="360"/>
+      </w:pPr>
+    </w:lvl>
+    <w:lvl w:ilvl="7" w:tplc="48090019" w:tentative="1">
+      <w:start w:val="1"/>
+      <w:numFmt w:val="lowerLetter"/>
+      <w:lvlText w:val="%8."/>
+      <w:lvlJc w:val="left"/>
+      <w:pPr>
+        <w:ind w:left="5760" w:hanging="360"/>
+      </w:pPr>
+    </w:lvl>
+    <w:lvl w:ilvl="8" w:tplc="4809001B" w:tentative="1">
+      <w:start w:val="1"/>
+      <w:numFmt w:val="lowerRoman"/>
+      <w:lvlText w:val="%9."/>
+      <w:lvlJc w:val="right"/>
+      <w:pPr>
+        <w:ind w:left="6480" w:hanging="180"/>
+      </w:pPr>
+    </w:lvl>
+  </w:abstractNum>
+  <w:abstractNum w:abstractNumId="5" w15:restartNumberingAfterBreak="0">
     <w:nsid w:val="69512878"/>
     <w:multiLevelType w:val="hybridMultilevel"/>
     <w:tmpl w:val="C51439B6"/>
@@ -1088,14 +2623,139 @@
       </w:rPr>
     </w:lvl>
   </w:abstractNum>
+  <w:abstractNum w:abstractNumId="6" w15:restartNumberingAfterBreak="0">
+    <w:nsid w:val="7DE511E5"/>
+    <w:multiLevelType w:val="hybridMultilevel"/>
+    <w:tmpl w:val="674C530A"/>
+    <w:lvl w:ilvl="0" w:tplc="48090001">
+      <w:start w:val="1"/>
+      <w:numFmt w:val="bullet"/>
+      <w:lvlText w:val=""/>
+      <w:lvlJc w:val="left"/>
+      <w:pPr>
+        <w:ind w:left="720" w:hanging="360"/>
+      </w:pPr>
+      <w:rPr>
+        <w:rFonts w:ascii="Symbol" w:hAnsi="Symbol" w:hint="default"/>
+      </w:rPr>
+    </w:lvl>
+    <w:lvl w:ilvl="1" w:tplc="48090003" w:tentative="1">
+      <w:start w:val="1"/>
+      <w:numFmt w:val="bullet"/>
+      <w:lvlText w:val="o"/>
+      <w:lvlJc w:val="left"/>
+      <w:pPr>
+        <w:ind w:left="1440" w:hanging="360"/>
+      </w:pPr>
+      <w:rPr>
+        <w:rFonts w:ascii="Courier New" w:hAnsi="Courier New" w:cs="Courier New" w:hint="default"/>
+      </w:rPr>
+    </w:lvl>
+    <w:lvl w:ilvl="2" w:tplc="48090005" w:tentative="1">
+      <w:start w:val="1"/>
+      <w:numFmt w:val="bullet"/>
+      <w:lvlText w:val=""/>
+      <w:lvlJc w:val="left"/>
+      <w:pPr>
+        <w:ind w:left="2160" w:hanging="360"/>
+      </w:pPr>
+      <w:rPr>
+        <w:rFonts w:ascii="Wingdings" w:hAnsi="Wingdings" w:hint="default"/>
+      </w:rPr>
+    </w:lvl>
+    <w:lvl w:ilvl="3" w:tplc="48090001" w:tentative="1">
+      <w:start w:val="1"/>
+      <w:numFmt w:val="bullet"/>
+      <w:lvlText w:val=""/>
+      <w:lvlJc w:val="left"/>
+      <w:pPr>
+        <w:ind w:left="2880" w:hanging="360"/>
+      </w:pPr>
+      <w:rPr>
+        <w:rFonts w:ascii="Symbol" w:hAnsi="Symbol" w:hint="default"/>
+      </w:rPr>
+    </w:lvl>
+    <w:lvl w:ilvl="4" w:tplc="48090003" w:tentative="1">
+      <w:start w:val="1"/>
+      <w:numFmt w:val="bullet"/>
+      <w:lvlText w:val="o"/>
+      <w:lvlJc w:val="left"/>
+      <w:pPr>
+        <w:ind w:left="3600" w:hanging="360"/>
+      </w:pPr>
+      <w:rPr>
+        <w:rFonts w:ascii="Courier New" w:hAnsi="Courier New" w:cs="Courier New" w:hint="default"/>
+      </w:rPr>
+    </w:lvl>
+    <w:lvl w:ilvl="5" w:tplc="48090005" w:tentative="1">
+      <w:start w:val="1"/>
+      <w:numFmt w:val="bullet"/>
+      <w:lvlText w:val=""/>
+      <w:lvlJc w:val="left"/>
+      <w:pPr>
+        <w:ind w:left="4320" w:hanging="360"/>
+      </w:pPr>
+      <w:rPr>
+        <w:rFonts w:ascii="Wingdings" w:hAnsi="Wingdings" w:hint="default"/>
+      </w:rPr>
+    </w:lvl>
+    <w:lvl w:ilvl="6" w:tplc="48090001" w:tentative="1">
+      <w:start w:val="1"/>
+      <w:numFmt w:val="bullet"/>
+      <w:lvlText w:val=""/>
+      <w:lvlJc w:val="left"/>
+      <w:pPr>
+        <w:ind w:left="5040" w:hanging="360"/>
+      </w:pPr>
+      <w:rPr>
+        <w:rFonts w:ascii="Symbol" w:hAnsi="Symbol" w:hint="default"/>
+      </w:rPr>
+    </w:lvl>
+    <w:lvl w:ilvl="7" w:tplc="48090003" w:tentative="1">
+      <w:start w:val="1"/>
+      <w:numFmt w:val="bullet"/>
+      <w:lvlText w:val="o"/>
+      <w:lvlJc w:val="left"/>
+      <w:pPr>
+        <w:ind w:left="5760" w:hanging="360"/>
+      </w:pPr>
+      <w:rPr>
+        <w:rFonts w:ascii="Courier New" w:hAnsi="Courier New" w:cs="Courier New" w:hint="default"/>
+      </w:rPr>
+    </w:lvl>
+    <w:lvl w:ilvl="8" w:tplc="48090005" w:tentative="1">
+      <w:start w:val="1"/>
+      <w:numFmt w:val="bullet"/>
+      <w:lvlText w:val=""/>
+      <w:lvlJc w:val="left"/>
+      <w:pPr>
+        <w:ind w:left="6480" w:hanging="360"/>
+      </w:pPr>
+      <w:rPr>
+        <w:rFonts w:ascii="Wingdings" w:hAnsi="Wingdings" w:hint="default"/>
+      </w:rPr>
+    </w:lvl>
+  </w:abstractNum>
   <w:num w:numId="1">
-    <w:abstractNumId w:val="0"/>
+    <w:abstractNumId w:val="1"/>
   </w:num>
   <w:num w:numId="2">
+    <w:abstractNumId w:val="5"/>
+  </w:num>
+  <w:num w:numId="3">
     <w:abstractNumId w:val="2"/>
   </w:num>
-  <w:num w:numId="3">
-    <w:abstractNumId w:val="1"/>
+  <w:num w:numId="4">
+    <w:abstractNumId w:val="4"/>
+  </w:num>
+  <w:num w:numId="5">
+    <w:abstractNumId w:val="3"/>
+  </w:num>
+  <w:num w:numId="6">
+    <w:abstractNumId w:val="6"/>
+  </w:num>
+  <w:num w:numId="7">
+    <w:abstractNumId w:val="0"/>
   </w:num>
 </w:numbering>
 </file>
@@ -1566,6 +3226,25 @@
       <w:contextualSpacing/>
     </w:pPr>
   </w:style>
+  <w:style w:type="table" w:styleId="TableGrid">
+    <w:name w:val="Table Grid"/>
+    <w:basedOn w:val="TableNormal"/>
+    <w:uiPriority w:val="39"/>
+    <w:rsid w:val="001E3B3E"/>
+    <w:pPr>
+      <w:spacing w:after="0" w:line="240" w:lineRule="auto"/>
+    </w:pPr>
+    <w:tblPr>
+      <w:tblBorders>
+        <w:top w:val="single" w:sz="4" w:space="0" w:color="auto"/>
+        <w:left w:val="single" w:sz="4" w:space="0" w:color="auto"/>
+        <w:bottom w:val="single" w:sz="4" w:space="0" w:color="auto"/>
+        <w:right w:val="single" w:sz="4" w:space="0" w:color="auto"/>
+        <w:insideH w:val="single" w:sz="4" w:space="0" w:color="auto"/>
+        <w:insideV w:val="single" w:sz="4" w:space="0" w:color="auto"/>
+      </w:tblBorders>
+    </w:tblPr>
+  </w:style>
 </w:styles>
 </file>
 

--- a/Project report.docx
+++ b/Project report.docx
@@ -449,6 +449,123 @@
           <w:szCs w:val="32"/>
         </w:rPr>
         <w:lastRenderedPageBreak/>
+        <w:t xml:space="preserve">Introduction </w:t>
+      </w:r>
+    </w:p>
+    <w:p>
+      <w:pPr>
+        <w:rPr>
+          <w:rFonts w:ascii="Times New Roman" w:hAnsi="Times New Roman" w:cs="Times New Roman"/>
+          <w:sz w:val="24"/>
+          <w:szCs w:val="32"/>
+        </w:rPr>
+      </w:pPr>
+      <w:r>
+        <w:rPr>
+          <w:rFonts w:ascii="Times New Roman" w:hAnsi="Times New Roman" w:cs="Times New Roman"/>
+          <w:sz w:val="24"/>
+          <w:szCs w:val="32"/>
+        </w:rPr>
+        <w:t xml:space="preserve">This project aims to create a website for users to share their items through a bidding system. The website runs on a RESTFUL </w:t>
+      </w:r>
+      <w:proofErr w:type="spellStart"/>
+      <w:r>
+        <w:rPr>
+          <w:rFonts w:ascii="Times New Roman" w:hAnsi="Times New Roman" w:cs="Times New Roman"/>
+          <w:sz w:val="24"/>
+          <w:szCs w:val="32"/>
+        </w:rPr>
+        <w:t>api</w:t>
+      </w:r>
+      <w:proofErr w:type="spellEnd"/>
+      <w:r>
+        <w:rPr>
+          <w:rFonts w:ascii="Times New Roman" w:hAnsi="Times New Roman" w:cs="Times New Roman"/>
+          <w:sz w:val="24"/>
+          <w:szCs w:val="32"/>
+        </w:rPr>
+        <w:t xml:space="preserve"> framework and its database is </w:t>
+      </w:r>
+      <w:proofErr w:type="spellStart"/>
+      <w:r>
+        <w:rPr>
+          <w:rFonts w:ascii="Times New Roman" w:hAnsi="Times New Roman" w:cs="Times New Roman"/>
+          <w:sz w:val="24"/>
+          <w:szCs w:val="32"/>
+        </w:rPr>
+        <w:t>postregsql</w:t>
+      </w:r>
+      <w:proofErr w:type="spellEnd"/>
+      <w:r>
+        <w:rPr>
+          <w:rFonts w:ascii="Times New Roman" w:hAnsi="Times New Roman" w:cs="Times New Roman"/>
+          <w:sz w:val="24"/>
+          <w:szCs w:val="32"/>
+        </w:rPr>
+        <w:t xml:space="preserve">. </w:t>
+      </w:r>
+      <w:r>
+        <w:rPr>
+          <w:rFonts w:ascii="Times New Roman" w:hAnsi="Times New Roman" w:cs="Times New Roman"/>
+          <w:sz w:val="24"/>
+          <w:szCs w:val="32"/>
+        </w:rPr>
+        <w:t xml:space="preserve">The website is accessible at </w:t>
+      </w:r>
+      <w:hyperlink r:id="rId6" w:history="1">
+        <w:r>
+          <w:rPr>
+            <w:rStyle w:val="Hyperlink"/>
+            <w:rFonts w:ascii="Times New Roman" w:hAnsi="Times New Roman" w:cs="Times New Roman"/>
+            <w:sz w:val="24"/>
+            <w:szCs w:val="24"/>
+          </w:rPr>
+          <w:t>https://cs2102postreg.herokuapp.c</w:t>
+        </w:r>
+        <w:r>
+          <w:rPr>
+            <w:rStyle w:val="Hyperlink"/>
+            <w:rFonts w:ascii="Times New Roman" w:hAnsi="Times New Roman" w:cs="Times New Roman"/>
+            <w:sz w:val="24"/>
+            <w:szCs w:val="24"/>
+          </w:rPr>
+          <w:t>o</w:t>
+        </w:r>
+        <w:r>
+          <w:rPr>
+            <w:rStyle w:val="Hyperlink"/>
+            <w:rFonts w:ascii="Times New Roman" w:hAnsi="Times New Roman" w:cs="Times New Roman"/>
+            <w:sz w:val="24"/>
+            <w:szCs w:val="24"/>
+          </w:rPr>
+          <w:t>m/main</w:t>
+        </w:r>
+      </w:hyperlink>
+      <w:r>
+        <w:t>.</w:t>
+      </w:r>
+      <w:bookmarkStart w:id="0" w:name="_GoBack"/>
+      <w:bookmarkEnd w:id="0"/>
+    </w:p>
+    <w:p>
+      <w:pPr>
+        <w:pStyle w:val="ListParagraph"/>
+        <w:numPr>
+          <w:ilvl w:val="0"/>
+          <w:numId w:val="5"/>
+        </w:numPr>
+        <w:rPr>
+          <w:rFonts w:ascii="Times New Roman" w:hAnsi="Times New Roman" w:cs="Times New Roman"/>
+          <w:sz w:val="28"/>
+          <w:szCs w:val="32"/>
+        </w:rPr>
+      </w:pPr>
+      <w:r>
+        <w:rPr>
+          <w:rFonts w:ascii="Times New Roman" w:hAnsi="Times New Roman" w:cs="Times New Roman"/>
+          <w:sz w:val="28"/>
+          <w:szCs w:val="32"/>
+        </w:rPr>
         <w:t>Contribution of each member</w:t>
       </w:r>
     </w:p>
@@ -613,6 +730,28 @@
               <w:t xml:space="preserve">Designing of bidding system </w:t>
             </w:r>
           </w:p>
+          <w:p>
+            <w:pPr>
+              <w:pStyle w:val="ListParagraph"/>
+              <w:numPr>
+                <w:ilvl w:val="0"/>
+                <w:numId w:val="7"/>
+              </w:numPr>
+              <w:rPr>
+                <w:rFonts w:ascii="Times New Roman" w:hAnsi="Times New Roman" w:cs="Times New Roman"/>
+                <w:sz w:val="24"/>
+                <w:szCs w:val="24"/>
+              </w:rPr>
+            </w:pPr>
+            <w:r>
+              <w:rPr>
+                <w:rFonts w:ascii="Times New Roman" w:hAnsi="Times New Roman" w:cs="Times New Roman"/>
+                <w:sz w:val="24"/>
+                <w:szCs w:val="24"/>
+              </w:rPr>
+              <w:t>Displaying bidding summary using google charts</w:t>
+            </w:r>
+          </w:p>
         </w:tc>
       </w:tr>
       <w:tr>
@@ -951,6 +1090,17 @@
         </w:rPr>
         <w:t xml:space="preserve">Application key functionalities </w:t>
       </w:r>
+    </w:p>
+    <w:p>
+      <w:pPr>
+        <w:pStyle w:val="ListParagraph"/>
+        <w:ind w:left="360"/>
+        <w:rPr>
+          <w:rFonts w:ascii="Times New Roman" w:hAnsi="Times New Roman" w:cs="Times New Roman"/>
+          <w:sz w:val="28"/>
+          <w:szCs w:val="32"/>
+        </w:rPr>
+      </w:pPr>
     </w:p>
     <w:p>
       <w:pPr>
@@ -1617,8 +1767,6 @@
               </w:rPr>
               <w:t xml:space="preserve">Cloud platform to host our website </w:t>
             </w:r>
-            <w:bookmarkStart w:id="0" w:name="_GoBack"/>
-            <w:bookmarkEnd w:id="0"/>
           </w:p>
         </w:tc>
       </w:tr>
@@ -3245,6 +3393,30 @@
       </w:tblBorders>
     </w:tblPr>
   </w:style>
+  <w:style w:type="character" w:styleId="Hyperlink">
+    <w:name w:val="Hyperlink"/>
+    <w:basedOn w:val="DefaultParagraphFont"/>
+    <w:uiPriority w:val="99"/>
+    <w:semiHidden/>
+    <w:unhideWhenUsed/>
+    <w:rsid w:val="00102826"/>
+    <w:rPr>
+      <w:color w:val="0000FF"/>
+      <w:u w:val="single"/>
+    </w:rPr>
+  </w:style>
+  <w:style w:type="character" w:styleId="FollowedHyperlink">
+    <w:name w:val="FollowedHyperlink"/>
+    <w:basedOn w:val="DefaultParagraphFont"/>
+    <w:uiPriority w:val="99"/>
+    <w:semiHidden/>
+    <w:unhideWhenUsed/>
+    <w:rsid w:val="00102826"/>
+    <w:rPr>
+      <w:color w:val="954F72" w:themeColor="followedHyperlink"/>
+      <w:u w:val="single"/>
+    </w:rPr>
+  </w:style>
 </w:styles>
 </file>
 

--- a/Project report.docx
+++ b/Project report.docx
@@ -378,6 +378,16 @@
         <w:tab/>
         <w:t xml:space="preserve">Feng Bowen </w:t>
       </w:r>
+      <w:r>
+        <w:rPr>
+          <w:rFonts w:ascii="Times New Roman" w:hAnsi="Times New Roman" w:cs="Times New Roman"/>
+          <w:sz w:val="28"/>
+          <w:szCs w:val="32"/>
+        </w:rPr>
+        <w:t>(A0148076Y)</w:t>
+      </w:r>
+      <w:bookmarkStart w:id="0" w:name="_GoBack"/>
+      <w:bookmarkEnd w:id="0"/>
     </w:p>
     <w:p>
       <w:pPr>
@@ -520,32 +530,12 @@
             <w:sz w:val="24"/>
             <w:szCs w:val="24"/>
           </w:rPr>
-          <w:t>https://cs2102postreg.herokuapp.c</w:t>
-        </w:r>
-        <w:r>
-          <w:rPr>
-            <w:rStyle w:val="Hyperlink"/>
-            <w:rFonts w:ascii="Times New Roman" w:hAnsi="Times New Roman" w:cs="Times New Roman"/>
-            <w:sz w:val="24"/>
-            <w:szCs w:val="24"/>
-          </w:rPr>
-          <w:t>o</w:t>
-        </w:r>
-        <w:r>
-          <w:rPr>
-            <w:rStyle w:val="Hyperlink"/>
-            <w:rFonts w:ascii="Times New Roman" w:hAnsi="Times New Roman" w:cs="Times New Roman"/>
-            <w:sz w:val="24"/>
-            <w:szCs w:val="24"/>
-          </w:rPr>
-          <w:t>m/main</w:t>
+          <w:t>https://cs2102postreg.herokuapp.com/main</w:t>
         </w:r>
       </w:hyperlink>
       <w:r>
         <w:t>.</w:t>
       </w:r>
-      <w:bookmarkStart w:id="0" w:name="_GoBack"/>
-      <w:bookmarkEnd w:id="0"/>
     </w:p>
     <w:p>
       <w:pPr>

--- a/Project report.docx
+++ b/Project report.docx
@@ -386,8 +386,6 @@
         </w:rPr>
         <w:t>(A0148076Y)</w:t>
       </w:r>
-      <w:bookmarkStart w:id="0" w:name="_GoBack"/>
-      <w:bookmarkEnd w:id="0"/>
     </w:p>
     <w:p>
       <w:pPr>
@@ -1757,6 +1755,54 @@
               </w:rPr>
               <w:t xml:space="preserve">Cloud platform to host our website </w:t>
             </w:r>
+          </w:p>
+        </w:tc>
+      </w:tr>
+      <w:tr>
+        <w:tc>
+          <w:tcPr>
+            <w:tcW w:w="4508" w:type="dxa"/>
+          </w:tcPr>
+          <w:p>
+            <w:pPr>
+              <w:rPr>
+                <w:rFonts w:ascii="Times New Roman" w:hAnsi="Times New Roman" w:cs="Times New Roman"/>
+                <w:sz w:val="24"/>
+                <w:szCs w:val="24"/>
+              </w:rPr>
+            </w:pPr>
+            <w:r>
+              <w:rPr>
+                <w:rFonts w:ascii="Times New Roman" w:hAnsi="Times New Roman" w:cs="Times New Roman"/>
+                <w:sz w:val="24"/>
+                <w:szCs w:val="24"/>
+              </w:rPr>
+              <w:t>Google cloud storage</w:t>
+            </w:r>
+          </w:p>
+        </w:tc>
+        <w:tc>
+          <w:tcPr>
+            <w:tcW w:w="4508" w:type="dxa"/>
+          </w:tcPr>
+          <w:p>
+            <w:pPr>
+              <w:rPr>
+                <w:rFonts w:ascii="Times New Roman" w:hAnsi="Times New Roman" w:cs="Times New Roman"/>
+                <w:sz w:val="24"/>
+                <w:szCs w:val="24"/>
+              </w:rPr>
+            </w:pPr>
+            <w:r>
+              <w:rPr>
+                <w:rFonts w:ascii="Times New Roman" w:hAnsi="Times New Roman" w:cs="Times New Roman"/>
+                <w:sz w:val="24"/>
+                <w:szCs w:val="24"/>
+              </w:rPr>
+              <w:t>Image hosting</w:t>
+            </w:r>
+            <w:bookmarkStart w:id="0" w:name="_GoBack"/>
+            <w:bookmarkEnd w:id="0"/>
           </w:p>
         </w:tc>
       </w:tr>

--- a/Project report.docx
+++ b/Project report.docx
@@ -1089,6 +1089,14 @@
           <w:szCs w:val="32"/>
         </w:rPr>
       </w:pPr>
+      <w:r>
+        <w:rPr>
+          <w:rFonts w:ascii="Times New Roman" w:hAnsi="Times New Roman" w:cs="Times New Roman"/>
+          <w:sz w:val="28"/>
+          <w:szCs w:val="32"/>
+        </w:rPr>
+        <w:t xml:space="preserve">Ming Liang </w:t>
+      </w:r>
     </w:p>
     <w:p>
       <w:pPr>
@@ -1114,6 +1122,34 @@
     </w:p>
     <w:p>
       <w:pPr>
+        <w:rPr>
+          <w:rFonts w:ascii="Times New Roman" w:hAnsi="Times New Roman" w:cs="Times New Roman"/>
+          <w:sz w:val="28"/>
+          <w:szCs w:val="32"/>
+        </w:rPr>
+      </w:pPr>
+      <w:r>
+        <w:rPr>
+          <w:rFonts w:ascii="Times New Roman" w:hAnsi="Times New Roman" w:cs="Times New Roman"/>
+          <w:sz w:val="28"/>
+          <w:szCs w:val="32"/>
+        </w:rPr>
+        <w:t xml:space="preserve">Qin jiang </w:t>
+      </w:r>
+    </w:p>
+    <w:p>
+      <w:pPr>
+        <w:pStyle w:val="ListParagraph"/>
+        <w:ind w:left="360"/>
+        <w:rPr>
+          <w:rFonts w:ascii="Times New Roman" w:hAnsi="Times New Roman" w:cs="Times New Roman"/>
+          <w:sz w:val="28"/>
+          <w:szCs w:val="32"/>
+        </w:rPr>
+      </w:pPr>
+    </w:p>
+    <w:p>
+      <w:pPr>
         <w:pStyle w:val="ListParagraph"/>
         <w:numPr>
           <w:ilvl w:val="0"/>
@@ -1136,6 +1172,23 @@
     </w:p>
     <w:p>
       <w:pPr>
+        <w:rPr>
+          <w:rFonts w:ascii="Times New Roman" w:hAnsi="Times New Roman" w:cs="Times New Roman"/>
+          <w:sz w:val="28"/>
+          <w:szCs w:val="32"/>
+        </w:rPr>
+      </w:pPr>
+      <w:r>
+        <w:rPr>
+          <w:rFonts w:ascii="Times New Roman" w:hAnsi="Times New Roman" w:cs="Times New Roman"/>
+          <w:sz w:val="28"/>
+          <w:szCs w:val="32"/>
+        </w:rPr>
+        <w:t xml:space="preserve">Bowen </w:t>
+      </w:r>
+    </w:p>
+    <w:p>
+      <w:pPr>
         <w:pStyle w:val="ListParagraph"/>
         <w:numPr>
           <w:ilvl w:val="0"/>
@@ -1158,6 +1211,23 @@
     </w:p>
     <w:p>
       <w:pPr>
+        <w:rPr>
+          <w:rFonts w:ascii="Times New Roman" w:hAnsi="Times New Roman" w:cs="Times New Roman"/>
+          <w:sz w:val="28"/>
+          <w:szCs w:val="32"/>
+        </w:rPr>
+      </w:pPr>
+      <w:r>
+        <w:rPr>
+          <w:rFonts w:ascii="Times New Roman" w:hAnsi="Times New Roman" w:cs="Times New Roman"/>
+          <w:sz w:val="28"/>
+          <w:szCs w:val="32"/>
+        </w:rPr>
+        <w:t>Perry</w:t>
+      </w:r>
+    </w:p>
+    <w:p>
+      <w:pPr>
         <w:pStyle w:val="ListParagraph"/>
         <w:numPr>
           <w:ilvl w:val="0"/>
@@ -1176,6 +1246,23 @@
           <w:szCs w:val="32"/>
         </w:rPr>
         <w:t>Interesting queries</w:t>
+      </w:r>
+    </w:p>
+    <w:p>
+      <w:pPr>
+        <w:rPr>
+          <w:rFonts w:ascii="Times New Roman" w:hAnsi="Times New Roman" w:cs="Times New Roman"/>
+          <w:sz w:val="28"/>
+          <w:szCs w:val="32"/>
+        </w:rPr>
+      </w:pPr>
+      <w:r>
+        <w:rPr>
+          <w:rFonts w:ascii="Times New Roman" w:hAnsi="Times New Roman" w:cs="Times New Roman"/>
+          <w:sz w:val="28"/>
+          <w:szCs w:val="32"/>
+        </w:rPr>
+        <w:t>Perry</w:t>
       </w:r>
     </w:p>
     <w:p>
@@ -1591,6 +1678,7 @@
                 <w:sz w:val="24"/>
                 <w:szCs w:val="24"/>
               </w:rPr>
+              <w:lastRenderedPageBreak/>
               <w:t>Passport.js</w:t>
             </w:r>
           </w:p>
@@ -1801,8 +1889,6 @@
               </w:rPr>
               <w:t>Image hosting</w:t>
             </w:r>
-            <w:bookmarkStart w:id="0" w:name="_GoBack"/>
-            <w:bookmarkEnd w:id="0"/>
           </w:p>
         </w:tc>
       </w:tr>
@@ -1840,6 +1926,23 @@
     </w:p>
     <w:p>
       <w:pPr>
+        <w:rPr>
+          <w:rFonts w:ascii="Times New Roman" w:hAnsi="Times New Roman" w:cs="Times New Roman"/>
+          <w:sz w:val="28"/>
+          <w:szCs w:val="32"/>
+        </w:rPr>
+      </w:pPr>
+      <w:r>
+        <w:rPr>
+          <w:rFonts w:ascii="Times New Roman" w:hAnsi="Times New Roman" w:cs="Times New Roman"/>
+          <w:sz w:val="28"/>
+          <w:szCs w:val="32"/>
+        </w:rPr>
+        <w:t>Ming Liang</w:t>
+      </w:r>
+    </w:p>
+    <w:p>
+      <w:pPr>
         <w:pStyle w:val="ListParagraph"/>
         <w:numPr>
           <w:ilvl w:val="0"/>
@@ -1857,7 +1960,34 @@
           <w:sz w:val="28"/>
           <w:szCs w:val="32"/>
         </w:rPr>
-        <w:t xml:space="preserve">Difficulties and key learning </w:t>
+        <w:t>Difficulties and key learning</w:t>
+      </w:r>
+    </w:p>
+    <w:p>
+      <w:pPr>
+        <w:rPr>
+          <w:rFonts w:ascii="Times New Roman" w:hAnsi="Times New Roman" w:cs="Times New Roman"/>
+          <w:sz w:val="28"/>
+          <w:szCs w:val="32"/>
+        </w:rPr>
+      </w:pPr>
+      <w:r>
+        <w:rPr>
+          <w:rFonts w:ascii="Times New Roman" w:hAnsi="Times New Roman" w:cs="Times New Roman"/>
+          <w:sz w:val="28"/>
+          <w:szCs w:val="32"/>
+        </w:rPr>
+        <w:t xml:space="preserve">Ming Liang </w:t>
+      </w:r>
+      <w:bookmarkStart w:id="0" w:name="_GoBack"/>
+      <w:bookmarkEnd w:id="0"/>
+      <w:r>
+        <w:rPr>
+          <w:rFonts w:ascii="Times New Roman" w:hAnsi="Times New Roman" w:cs="Times New Roman"/>
+          <w:sz w:val="28"/>
+          <w:szCs w:val="32"/>
+        </w:rPr>
+        <w:t xml:space="preserve"> </w:t>
       </w:r>
       <w:r>
         <w:rPr>
